--- a/Setlist_1/Wish You Were Here.docx
+++ b/Setlist_1/Wish You Were Here.docx
@@ -7,7 +7,3092 @@
         <w:t>Wish You Were Here – Pink Floyd</w:t>
       </w:r>
     </w:p>
-    <w:p>
+    <w:p/>
+    <w:p>
+      <w:pPr>
+        <w:shd w:val="clear" w:color="auto" w:fill="FFFFFF"/>
+        <w:tabs>
+          <w:tab w:val="left" w:pos="916"/>
+          <w:tab w:val="left" w:pos="1832"/>
+          <w:tab w:val="left" w:pos="2748"/>
+          <w:tab w:val="left" w:pos="3664"/>
+          <w:tab w:val="left" w:pos="4580"/>
+          <w:tab w:val="left" w:pos="5496"/>
+          <w:tab w:val="left" w:pos="6412"/>
+          <w:tab w:val="left" w:pos="7328"/>
+          <w:tab w:val="left" w:pos="8244"/>
+          <w:tab w:val="left" w:pos="9160"/>
+          <w:tab w:val="left" w:pos="10076"/>
+          <w:tab w:val="left" w:pos="10992"/>
+          <w:tab w:val="left" w:pos="11908"/>
+          <w:tab w:val="left" w:pos="12824"/>
+          <w:tab w:val="left" w:pos="13740"/>
+          <w:tab w:val="left" w:pos="14656"/>
+        </w:tabs>
+        <w:wordWrap w:val="0"/>
+        <w:spacing w:after="0" w:line="240" w:lineRule="auto"/>
+        <w:rPr>
+          <w:rFonts w:ascii="Courier New" w:eastAsia="Times New Roman" w:hAnsi="Courier New" w:cs="Courier New"/>
+          <w:color w:val="000000"/>
+          <w:sz w:val="18"/>
+          <w:szCs w:val="18"/>
+        </w:rPr>
+      </w:pPr>
+      <w:r>
+        <w:rPr>
+          <w:rFonts w:ascii="Courier New" w:eastAsia="Times New Roman" w:hAnsi="Courier New" w:cs="Courier New"/>
+          <w:color w:val="000000"/>
+          <w:sz w:val="18"/>
+          <w:szCs w:val="18"/>
+        </w:rPr>
+        <w:t>Wish You Were Here chords</w:t>
+      </w:r>
+    </w:p>
+    <w:p>
+      <w:pPr>
+        <w:shd w:val="clear" w:color="auto" w:fill="FFFFFF"/>
+        <w:tabs>
+          <w:tab w:val="left" w:pos="916"/>
+          <w:tab w:val="left" w:pos="1832"/>
+          <w:tab w:val="left" w:pos="2748"/>
+          <w:tab w:val="left" w:pos="3664"/>
+          <w:tab w:val="left" w:pos="4580"/>
+          <w:tab w:val="left" w:pos="5496"/>
+          <w:tab w:val="left" w:pos="6412"/>
+          <w:tab w:val="left" w:pos="7328"/>
+          <w:tab w:val="left" w:pos="8244"/>
+          <w:tab w:val="left" w:pos="9160"/>
+          <w:tab w:val="left" w:pos="10076"/>
+          <w:tab w:val="left" w:pos="10992"/>
+          <w:tab w:val="left" w:pos="11908"/>
+          <w:tab w:val="left" w:pos="12824"/>
+          <w:tab w:val="left" w:pos="13740"/>
+          <w:tab w:val="left" w:pos="14656"/>
+        </w:tabs>
+        <w:wordWrap w:val="0"/>
+        <w:spacing w:after="0" w:line="240" w:lineRule="auto"/>
+        <w:rPr>
+          <w:rFonts w:ascii="Courier New" w:eastAsia="Times New Roman" w:hAnsi="Courier New" w:cs="Courier New"/>
+          <w:color w:val="000000"/>
+          <w:sz w:val="18"/>
+          <w:szCs w:val="18"/>
+        </w:rPr>
+      </w:pPr>
+      <w:r>
+        <w:rPr>
+          <w:rFonts w:ascii="Courier New" w:eastAsia="Times New Roman" w:hAnsi="Courier New" w:cs="Courier New"/>
+          <w:color w:val="000000"/>
+          <w:sz w:val="18"/>
+          <w:szCs w:val="18"/>
+        </w:rPr>
+        <w:t>Pink Floyd</w:t>
+      </w:r>
+    </w:p>
+    <w:p>
+      <w:pPr>
+        <w:shd w:val="clear" w:color="auto" w:fill="FFFFFF"/>
+        <w:tabs>
+          <w:tab w:val="left" w:pos="916"/>
+          <w:tab w:val="left" w:pos="1832"/>
+          <w:tab w:val="left" w:pos="2748"/>
+          <w:tab w:val="left" w:pos="3664"/>
+          <w:tab w:val="left" w:pos="4580"/>
+          <w:tab w:val="left" w:pos="5496"/>
+          <w:tab w:val="left" w:pos="6412"/>
+          <w:tab w:val="left" w:pos="7328"/>
+          <w:tab w:val="left" w:pos="8244"/>
+          <w:tab w:val="left" w:pos="9160"/>
+          <w:tab w:val="left" w:pos="10076"/>
+          <w:tab w:val="left" w:pos="10992"/>
+          <w:tab w:val="left" w:pos="11908"/>
+          <w:tab w:val="left" w:pos="12824"/>
+          <w:tab w:val="left" w:pos="13740"/>
+          <w:tab w:val="left" w:pos="14656"/>
+        </w:tabs>
+        <w:wordWrap w:val="0"/>
+        <w:spacing w:after="0" w:line="240" w:lineRule="auto"/>
+        <w:rPr>
+          <w:rFonts w:ascii="Courier New" w:eastAsia="Times New Roman" w:hAnsi="Courier New" w:cs="Courier New"/>
+          <w:color w:val="000000"/>
+          <w:sz w:val="18"/>
+          <w:szCs w:val="18"/>
+        </w:rPr>
+      </w:pPr>
+    </w:p>
+    <w:p>
+      <w:pPr>
+        <w:shd w:val="clear" w:color="auto" w:fill="FFFFFF"/>
+        <w:tabs>
+          <w:tab w:val="left" w:pos="916"/>
+          <w:tab w:val="left" w:pos="1832"/>
+          <w:tab w:val="left" w:pos="2748"/>
+          <w:tab w:val="left" w:pos="3664"/>
+          <w:tab w:val="left" w:pos="4580"/>
+          <w:tab w:val="left" w:pos="5496"/>
+          <w:tab w:val="left" w:pos="6412"/>
+          <w:tab w:val="left" w:pos="7328"/>
+          <w:tab w:val="left" w:pos="8244"/>
+          <w:tab w:val="left" w:pos="9160"/>
+          <w:tab w:val="left" w:pos="10076"/>
+          <w:tab w:val="left" w:pos="10992"/>
+          <w:tab w:val="left" w:pos="11908"/>
+          <w:tab w:val="left" w:pos="12824"/>
+          <w:tab w:val="left" w:pos="13740"/>
+          <w:tab w:val="left" w:pos="14656"/>
+        </w:tabs>
+        <w:wordWrap w:val="0"/>
+        <w:spacing w:after="0" w:line="240" w:lineRule="auto"/>
+        <w:rPr>
+          <w:rFonts w:ascii="Courier New" w:eastAsia="Times New Roman" w:hAnsi="Courier New" w:cs="Courier New"/>
+          <w:color w:val="000000"/>
+          <w:sz w:val="18"/>
+          <w:szCs w:val="18"/>
+        </w:rPr>
+      </w:pPr>
+      <w:r>
+        <w:rPr>
+          <w:rFonts w:ascii="Courier New" w:eastAsia="Times New Roman" w:hAnsi="Courier New" w:cs="Courier New"/>
+          <w:color w:val="007FBF"/>
+          <w:sz w:val="18"/>
+          <w:szCs w:val="18"/>
+        </w:rPr>
+        <w:t>G</w:t>
+      </w:r>
+      <w:r>
+        <w:rPr>
+          <w:rFonts w:ascii="Courier New" w:eastAsia="Times New Roman" w:hAnsi="Courier New" w:cs="Courier New"/>
+          <w:color w:val="000000"/>
+          <w:sz w:val="18"/>
+          <w:szCs w:val="18"/>
+        </w:rPr>
+        <w:t xml:space="preserve"> </w:t>
+      </w:r>
+      <w:proofErr w:type="spellStart"/>
+      <w:proofErr w:type="gramStart"/>
+      <w:r>
+        <w:rPr>
+          <w:rFonts w:ascii="Courier New" w:eastAsia="Times New Roman" w:hAnsi="Courier New" w:cs="Courier New"/>
+          <w:color w:val="007FBF"/>
+          <w:sz w:val="18"/>
+          <w:szCs w:val="18"/>
+        </w:rPr>
+        <w:t>Em</w:t>
+      </w:r>
+      <w:proofErr w:type="spellEnd"/>
+      <w:r>
+        <w:rPr>
+          <w:rFonts w:ascii="Courier New" w:eastAsia="Times New Roman" w:hAnsi="Courier New" w:cs="Courier New"/>
+          <w:color w:val="000000"/>
+          <w:sz w:val="18"/>
+          <w:szCs w:val="18"/>
+        </w:rPr>
+        <w:t xml:space="preserve">  </w:t>
+      </w:r>
+      <w:r>
+        <w:rPr>
+          <w:rFonts w:ascii="Courier New" w:eastAsia="Times New Roman" w:hAnsi="Courier New" w:cs="Courier New"/>
+          <w:color w:val="007FBF"/>
+          <w:sz w:val="18"/>
+          <w:szCs w:val="18"/>
+        </w:rPr>
+        <w:t>G</w:t>
+      </w:r>
+      <w:proofErr w:type="gramEnd"/>
+      <w:r>
+        <w:rPr>
+          <w:rFonts w:ascii="Courier New" w:eastAsia="Times New Roman" w:hAnsi="Courier New" w:cs="Courier New"/>
+          <w:color w:val="000000"/>
+          <w:sz w:val="18"/>
+          <w:szCs w:val="18"/>
+        </w:rPr>
+        <w:t xml:space="preserve"> </w:t>
+      </w:r>
+      <w:proofErr w:type="spellStart"/>
+      <w:r>
+        <w:rPr>
+          <w:rFonts w:ascii="Courier New" w:eastAsia="Times New Roman" w:hAnsi="Courier New" w:cs="Courier New"/>
+          <w:color w:val="007FBF"/>
+          <w:sz w:val="18"/>
+          <w:szCs w:val="18"/>
+        </w:rPr>
+        <w:t>Em</w:t>
+      </w:r>
+      <w:proofErr w:type="spellEnd"/>
+      <w:r>
+        <w:rPr>
+          <w:rFonts w:ascii="Courier New" w:eastAsia="Times New Roman" w:hAnsi="Courier New" w:cs="Courier New"/>
+          <w:color w:val="000000"/>
+          <w:sz w:val="18"/>
+          <w:szCs w:val="18"/>
+        </w:rPr>
+        <w:t xml:space="preserve">  </w:t>
+      </w:r>
+      <w:r>
+        <w:rPr>
+          <w:rFonts w:ascii="Courier New" w:eastAsia="Times New Roman" w:hAnsi="Courier New" w:cs="Courier New"/>
+          <w:color w:val="007FBF"/>
+          <w:sz w:val="18"/>
+          <w:szCs w:val="18"/>
+        </w:rPr>
+        <w:t>G</w:t>
+      </w:r>
+      <w:r>
+        <w:rPr>
+          <w:rFonts w:ascii="Courier New" w:eastAsia="Times New Roman" w:hAnsi="Courier New" w:cs="Courier New"/>
+          <w:color w:val="000000"/>
+          <w:sz w:val="18"/>
+          <w:szCs w:val="18"/>
+        </w:rPr>
+        <w:t xml:space="preserve"> </w:t>
+      </w:r>
+      <w:proofErr w:type="spellStart"/>
+      <w:r>
+        <w:rPr>
+          <w:rFonts w:ascii="Courier New" w:eastAsia="Times New Roman" w:hAnsi="Courier New" w:cs="Courier New"/>
+          <w:color w:val="007FBF"/>
+          <w:sz w:val="18"/>
+          <w:szCs w:val="18"/>
+        </w:rPr>
+        <w:t>Em</w:t>
+      </w:r>
+      <w:proofErr w:type="spellEnd"/>
+      <w:r>
+        <w:rPr>
+          <w:rFonts w:ascii="Courier New" w:eastAsia="Times New Roman" w:hAnsi="Courier New" w:cs="Courier New"/>
+          <w:color w:val="000000"/>
+          <w:sz w:val="18"/>
+          <w:szCs w:val="18"/>
+        </w:rPr>
+        <w:t xml:space="preserve">  </w:t>
+      </w:r>
+      <w:r>
+        <w:rPr>
+          <w:rFonts w:ascii="Courier New" w:eastAsia="Times New Roman" w:hAnsi="Courier New" w:cs="Courier New"/>
+          <w:color w:val="007FBF"/>
+          <w:sz w:val="18"/>
+          <w:szCs w:val="18"/>
+        </w:rPr>
+        <w:t>A</w:t>
+      </w:r>
+      <w:r>
+        <w:rPr>
+          <w:rFonts w:ascii="Courier New" w:eastAsia="Times New Roman" w:hAnsi="Courier New" w:cs="Courier New"/>
+          <w:color w:val="000000"/>
+          <w:sz w:val="18"/>
+          <w:szCs w:val="18"/>
+        </w:rPr>
+        <w:t xml:space="preserve"> </w:t>
+      </w:r>
+      <w:proofErr w:type="spellStart"/>
+      <w:r>
+        <w:rPr>
+          <w:rFonts w:ascii="Courier New" w:eastAsia="Times New Roman" w:hAnsi="Courier New" w:cs="Courier New"/>
+          <w:color w:val="007FBF"/>
+          <w:sz w:val="18"/>
+          <w:szCs w:val="18"/>
+        </w:rPr>
+        <w:t>Em</w:t>
+      </w:r>
+      <w:proofErr w:type="spellEnd"/>
+      <w:r>
+        <w:rPr>
+          <w:rFonts w:ascii="Courier New" w:eastAsia="Times New Roman" w:hAnsi="Courier New" w:cs="Courier New"/>
+          <w:color w:val="000000"/>
+          <w:sz w:val="18"/>
+          <w:szCs w:val="18"/>
+        </w:rPr>
+        <w:t xml:space="preserve"> </w:t>
+      </w:r>
+      <w:r>
+        <w:rPr>
+          <w:rFonts w:ascii="Courier New" w:eastAsia="Times New Roman" w:hAnsi="Courier New" w:cs="Courier New"/>
+          <w:color w:val="007FBF"/>
+          <w:sz w:val="18"/>
+          <w:szCs w:val="18"/>
+        </w:rPr>
+        <w:t>A</w:t>
+      </w:r>
+      <w:r>
+        <w:rPr>
+          <w:rFonts w:ascii="Courier New" w:eastAsia="Times New Roman" w:hAnsi="Courier New" w:cs="Courier New"/>
+          <w:color w:val="000000"/>
+          <w:sz w:val="18"/>
+          <w:szCs w:val="18"/>
+        </w:rPr>
+        <w:t xml:space="preserve"> </w:t>
+      </w:r>
+      <w:r>
+        <w:rPr>
+          <w:rFonts w:ascii="Courier New" w:eastAsia="Times New Roman" w:hAnsi="Courier New" w:cs="Courier New"/>
+          <w:color w:val="007FBF"/>
+          <w:sz w:val="18"/>
+          <w:szCs w:val="18"/>
+        </w:rPr>
+        <w:t>G</w:t>
+      </w:r>
+      <w:r>
+        <w:rPr>
+          <w:rFonts w:ascii="Courier New" w:eastAsia="Times New Roman" w:hAnsi="Courier New" w:cs="Courier New"/>
+          <w:color w:val="000000"/>
+          <w:sz w:val="18"/>
+          <w:szCs w:val="18"/>
+        </w:rPr>
+        <w:t xml:space="preserve">  2x</w:t>
+      </w:r>
+    </w:p>
+    <w:p>
+      <w:pPr>
+        <w:shd w:val="clear" w:color="auto" w:fill="FFFFFF"/>
+        <w:tabs>
+          <w:tab w:val="left" w:pos="916"/>
+          <w:tab w:val="left" w:pos="1832"/>
+          <w:tab w:val="left" w:pos="2748"/>
+          <w:tab w:val="left" w:pos="3664"/>
+          <w:tab w:val="left" w:pos="4580"/>
+          <w:tab w:val="left" w:pos="5496"/>
+          <w:tab w:val="left" w:pos="6412"/>
+          <w:tab w:val="left" w:pos="7328"/>
+          <w:tab w:val="left" w:pos="8244"/>
+          <w:tab w:val="left" w:pos="9160"/>
+          <w:tab w:val="left" w:pos="10076"/>
+          <w:tab w:val="left" w:pos="10992"/>
+          <w:tab w:val="left" w:pos="11908"/>
+          <w:tab w:val="left" w:pos="12824"/>
+          <w:tab w:val="left" w:pos="13740"/>
+          <w:tab w:val="left" w:pos="14656"/>
+        </w:tabs>
+        <w:wordWrap w:val="0"/>
+        <w:spacing w:after="0" w:line="240" w:lineRule="auto"/>
+        <w:rPr>
+          <w:rFonts w:ascii="Courier New" w:eastAsia="Times New Roman" w:hAnsi="Courier New" w:cs="Courier New"/>
+          <w:color w:val="000000"/>
+          <w:sz w:val="18"/>
+          <w:szCs w:val="18"/>
+        </w:rPr>
+      </w:pPr>
+    </w:p>
+    <w:p>
+      <w:pPr>
+        <w:shd w:val="clear" w:color="auto" w:fill="FFFFFF"/>
+        <w:tabs>
+          <w:tab w:val="left" w:pos="916"/>
+          <w:tab w:val="left" w:pos="1832"/>
+          <w:tab w:val="left" w:pos="2748"/>
+          <w:tab w:val="left" w:pos="3664"/>
+          <w:tab w:val="left" w:pos="4580"/>
+          <w:tab w:val="left" w:pos="5496"/>
+          <w:tab w:val="left" w:pos="6412"/>
+          <w:tab w:val="left" w:pos="7328"/>
+          <w:tab w:val="left" w:pos="8244"/>
+          <w:tab w:val="left" w:pos="9160"/>
+          <w:tab w:val="left" w:pos="10076"/>
+          <w:tab w:val="left" w:pos="10992"/>
+          <w:tab w:val="left" w:pos="11908"/>
+          <w:tab w:val="left" w:pos="12824"/>
+          <w:tab w:val="left" w:pos="13740"/>
+          <w:tab w:val="left" w:pos="14656"/>
+        </w:tabs>
+        <w:wordWrap w:val="0"/>
+        <w:spacing w:after="0" w:line="240" w:lineRule="auto"/>
+        <w:rPr>
+          <w:rFonts w:ascii="Courier New" w:eastAsia="Times New Roman" w:hAnsi="Courier New" w:cs="Courier New"/>
+          <w:color w:val="000000"/>
+          <w:sz w:val="18"/>
+          <w:szCs w:val="18"/>
+        </w:rPr>
+      </w:pPr>
+      <w:r>
+        <w:rPr>
+          <w:rFonts w:ascii="Courier New" w:eastAsia="Times New Roman" w:hAnsi="Courier New" w:cs="Courier New"/>
+          <w:color w:val="007FBF"/>
+          <w:sz w:val="18"/>
+          <w:szCs w:val="18"/>
+        </w:rPr>
+        <w:t>C</w:t>
+      </w:r>
+      <w:r>
+        <w:rPr>
+          <w:rFonts w:ascii="Courier New" w:eastAsia="Times New Roman" w:hAnsi="Courier New" w:cs="Courier New"/>
+          <w:color w:val="000000"/>
+          <w:sz w:val="18"/>
+          <w:szCs w:val="18"/>
+        </w:rPr>
+        <w:t xml:space="preserve">                        </w:t>
+      </w:r>
+      <w:r>
+        <w:rPr>
+          <w:rFonts w:ascii="Courier New" w:eastAsia="Times New Roman" w:hAnsi="Courier New" w:cs="Courier New"/>
+          <w:color w:val="007FBF"/>
+          <w:sz w:val="18"/>
+          <w:szCs w:val="18"/>
+        </w:rPr>
+        <w:t>D</w:t>
+      </w:r>
+    </w:p>
+    <w:p>
+      <w:pPr>
+        <w:shd w:val="clear" w:color="auto" w:fill="FFFFFF"/>
+        <w:tabs>
+          <w:tab w:val="left" w:pos="916"/>
+          <w:tab w:val="left" w:pos="1832"/>
+          <w:tab w:val="left" w:pos="2748"/>
+          <w:tab w:val="left" w:pos="3664"/>
+          <w:tab w:val="left" w:pos="4580"/>
+          <w:tab w:val="left" w:pos="5496"/>
+          <w:tab w:val="left" w:pos="6412"/>
+          <w:tab w:val="left" w:pos="7328"/>
+          <w:tab w:val="left" w:pos="8244"/>
+          <w:tab w:val="left" w:pos="9160"/>
+          <w:tab w:val="left" w:pos="10076"/>
+          <w:tab w:val="left" w:pos="10992"/>
+          <w:tab w:val="left" w:pos="11908"/>
+          <w:tab w:val="left" w:pos="12824"/>
+          <w:tab w:val="left" w:pos="13740"/>
+          <w:tab w:val="left" w:pos="14656"/>
+        </w:tabs>
+        <w:wordWrap w:val="0"/>
+        <w:spacing w:after="0" w:line="240" w:lineRule="auto"/>
+        <w:rPr>
+          <w:rFonts w:ascii="Courier New" w:eastAsia="Times New Roman" w:hAnsi="Courier New" w:cs="Courier New"/>
+          <w:color w:val="000000"/>
+          <w:sz w:val="18"/>
+          <w:szCs w:val="18"/>
+        </w:rPr>
+      </w:pPr>
+      <w:r>
+        <w:rPr>
+          <w:rFonts w:ascii="Courier New" w:eastAsia="Times New Roman" w:hAnsi="Courier New" w:cs="Courier New"/>
+          <w:color w:val="000000"/>
+          <w:sz w:val="18"/>
+          <w:szCs w:val="18"/>
+        </w:rPr>
+        <w:t xml:space="preserve">So, so you think you can tell </w:t>
+      </w:r>
+    </w:p>
+    <w:p>
+      <w:pPr>
+        <w:shd w:val="clear" w:color="auto" w:fill="FFFFFF"/>
+        <w:tabs>
+          <w:tab w:val="left" w:pos="916"/>
+          <w:tab w:val="left" w:pos="1832"/>
+          <w:tab w:val="left" w:pos="2748"/>
+          <w:tab w:val="left" w:pos="3664"/>
+          <w:tab w:val="left" w:pos="4580"/>
+          <w:tab w:val="left" w:pos="5496"/>
+          <w:tab w:val="left" w:pos="6412"/>
+          <w:tab w:val="left" w:pos="7328"/>
+          <w:tab w:val="left" w:pos="8244"/>
+          <w:tab w:val="left" w:pos="9160"/>
+          <w:tab w:val="left" w:pos="10076"/>
+          <w:tab w:val="left" w:pos="10992"/>
+          <w:tab w:val="left" w:pos="11908"/>
+          <w:tab w:val="left" w:pos="12824"/>
+          <w:tab w:val="left" w:pos="13740"/>
+          <w:tab w:val="left" w:pos="14656"/>
+        </w:tabs>
+        <w:wordWrap w:val="0"/>
+        <w:spacing w:after="0" w:line="240" w:lineRule="auto"/>
+        <w:rPr>
+          <w:rFonts w:ascii="Courier New" w:eastAsia="Times New Roman" w:hAnsi="Courier New" w:cs="Courier New"/>
+          <w:color w:val="000000"/>
+          <w:sz w:val="18"/>
+          <w:szCs w:val="18"/>
+        </w:rPr>
+      </w:pPr>
+      <w:r>
+        <w:rPr>
+          <w:rFonts w:ascii="Courier New" w:eastAsia="Times New Roman" w:hAnsi="Courier New" w:cs="Courier New"/>
+          <w:color w:val="000000"/>
+          <w:sz w:val="18"/>
+          <w:szCs w:val="18"/>
+        </w:rPr>
+        <w:t xml:space="preserve">            </w:t>
+      </w:r>
+      <w:r>
+        <w:rPr>
+          <w:rFonts w:ascii="Courier New" w:eastAsia="Times New Roman" w:hAnsi="Courier New" w:cs="Courier New"/>
+          <w:color w:val="007FBF"/>
+          <w:sz w:val="18"/>
+          <w:szCs w:val="18"/>
+        </w:rPr>
+        <w:t>Am</w:t>
+      </w:r>
+    </w:p>
+    <w:p>
+      <w:pPr>
+        <w:shd w:val="clear" w:color="auto" w:fill="FFFFFF"/>
+        <w:tabs>
+          <w:tab w:val="left" w:pos="916"/>
+          <w:tab w:val="left" w:pos="1832"/>
+          <w:tab w:val="left" w:pos="2748"/>
+          <w:tab w:val="left" w:pos="3664"/>
+          <w:tab w:val="left" w:pos="4580"/>
+          <w:tab w:val="left" w:pos="5496"/>
+          <w:tab w:val="left" w:pos="6412"/>
+          <w:tab w:val="left" w:pos="7328"/>
+          <w:tab w:val="left" w:pos="8244"/>
+          <w:tab w:val="left" w:pos="9160"/>
+          <w:tab w:val="left" w:pos="10076"/>
+          <w:tab w:val="left" w:pos="10992"/>
+          <w:tab w:val="left" w:pos="11908"/>
+          <w:tab w:val="left" w:pos="12824"/>
+          <w:tab w:val="left" w:pos="13740"/>
+          <w:tab w:val="left" w:pos="14656"/>
+        </w:tabs>
+        <w:wordWrap w:val="0"/>
+        <w:spacing w:after="0" w:line="240" w:lineRule="auto"/>
+        <w:rPr>
+          <w:rFonts w:ascii="Courier New" w:eastAsia="Times New Roman" w:hAnsi="Courier New" w:cs="Courier New"/>
+          <w:color w:val="000000"/>
+          <w:sz w:val="18"/>
+          <w:szCs w:val="18"/>
+        </w:rPr>
+      </w:pPr>
+      <w:r>
+        <w:rPr>
+          <w:rFonts w:ascii="Courier New" w:eastAsia="Times New Roman" w:hAnsi="Courier New" w:cs="Courier New"/>
+          <w:color w:val="000000"/>
+          <w:sz w:val="18"/>
+          <w:szCs w:val="18"/>
+        </w:rPr>
+        <w:t xml:space="preserve">Heaven from Hell, </w:t>
+      </w:r>
+    </w:p>
+    <w:p>
+      <w:pPr>
+        <w:shd w:val="clear" w:color="auto" w:fill="FFFFFF"/>
+        <w:tabs>
+          <w:tab w:val="left" w:pos="916"/>
+          <w:tab w:val="left" w:pos="1832"/>
+          <w:tab w:val="left" w:pos="2748"/>
+          <w:tab w:val="left" w:pos="3664"/>
+          <w:tab w:val="left" w:pos="4580"/>
+          <w:tab w:val="left" w:pos="5496"/>
+          <w:tab w:val="left" w:pos="6412"/>
+          <w:tab w:val="left" w:pos="7328"/>
+          <w:tab w:val="left" w:pos="8244"/>
+          <w:tab w:val="left" w:pos="9160"/>
+          <w:tab w:val="left" w:pos="10076"/>
+          <w:tab w:val="left" w:pos="10992"/>
+          <w:tab w:val="left" w:pos="11908"/>
+          <w:tab w:val="left" w:pos="12824"/>
+          <w:tab w:val="left" w:pos="13740"/>
+          <w:tab w:val="left" w:pos="14656"/>
+        </w:tabs>
+        <w:wordWrap w:val="0"/>
+        <w:spacing w:after="0" w:line="240" w:lineRule="auto"/>
+        <w:rPr>
+          <w:rFonts w:ascii="Courier New" w:eastAsia="Times New Roman" w:hAnsi="Courier New" w:cs="Courier New"/>
+          <w:color w:val="000000"/>
+          <w:sz w:val="18"/>
+          <w:szCs w:val="18"/>
+        </w:rPr>
+      </w:pPr>
+      <w:r>
+        <w:rPr>
+          <w:rFonts w:ascii="Courier New" w:eastAsia="Times New Roman" w:hAnsi="Courier New" w:cs="Courier New"/>
+          <w:color w:val="000000"/>
+          <w:sz w:val="18"/>
+          <w:szCs w:val="18"/>
+        </w:rPr>
+        <w:t xml:space="preserve">                </w:t>
+      </w:r>
+      <w:r>
+        <w:rPr>
+          <w:rFonts w:ascii="Courier New" w:eastAsia="Times New Roman" w:hAnsi="Courier New" w:cs="Courier New"/>
+          <w:color w:val="007FBF"/>
+          <w:sz w:val="18"/>
+          <w:szCs w:val="18"/>
+        </w:rPr>
+        <w:t>G</w:t>
+      </w:r>
+    </w:p>
+    <w:p>
+      <w:pPr>
+        <w:shd w:val="clear" w:color="auto" w:fill="FFFFFF"/>
+        <w:tabs>
+          <w:tab w:val="left" w:pos="916"/>
+          <w:tab w:val="left" w:pos="1832"/>
+          <w:tab w:val="left" w:pos="2748"/>
+          <w:tab w:val="left" w:pos="3664"/>
+          <w:tab w:val="left" w:pos="4580"/>
+          <w:tab w:val="left" w:pos="5496"/>
+          <w:tab w:val="left" w:pos="6412"/>
+          <w:tab w:val="left" w:pos="7328"/>
+          <w:tab w:val="left" w:pos="8244"/>
+          <w:tab w:val="left" w:pos="9160"/>
+          <w:tab w:val="left" w:pos="10076"/>
+          <w:tab w:val="left" w:pos="10992"/>
+          <w:tab w:val="left" w:pos="11908"/>
+          <w:tab w:val="left" w:pos="12824"/>
+          <w:tab w:val="left" w:pos="13740"/>
+          <w:tab w:val="left" w:pos="14656"/>
+        </w:tabs>
+        <w:wordWrap w:val="0"/>
+        <w:spacing w:after="0" w:line="240" w:lineRule="auto"/>
+        <w:rPr>
+          <w:rFonts w:ascii="Courier New" w:eastAsia="Times New Roman" w:hAnsi="Courier New" w:cs="Courier New"/>
+          <w:color w:val="000000"/>
+          <w:sz w:val="18"/>
+          <w:szCs w:val="18"/>
+        </w:rPr>
+      </w:pPr>
+      <w:proofErr w:type="gramStart"/>
+      <w:r>
+        <w:rPr>
+          <w:rFonts w:ascii="Courier New" w:eastAsia="Times New Roman" w:hAnsi="Courier New" w:cs="Courier New"/>
+          <w:color w:val="000000"/>
+          <w:sz w:val="18"/>
+          <w:szCs w:val="18"/>
+        </w:rPr>
+        <w:t>Blue skies from pain.</w:t>
+      </w:r>
+      <w:proofErr w:type="gramEnd"/>
+      <w:r>
+        <w:rPr>
+          <w:rFonts w:ascii="Courier New" w:eastAsia="Times New Roman" w:hAnsi="Courier New" w:cs="Courier New"/>
+          <w:color w:val="000000"/>
+          <w:sz w:val="18"/>
+          <w:szCs w:val="18"/>
+        </w:rPr>
+        <w:t xml:space="preserve"> </w:t>
+      </w:r>
+    </w:p>
+    <w:p>
+      <w:pPr>
+        <w:shd w:val="clear" w:color="auto" w:fill="FFFFFF"/>
+        <w:tabs>
+          <w:tab w:val="left" w:pos="916"/>
+          <w:tab w:val="left" w:pos="1832"/>
+          <w:tab w:val="left" w:pos="2748"/>
+          <w:tab w:val="left" w:pos="3664"/>
+          <w:tab w:val="left" w:pos="4580"/>
+          <w:tab w:val="left" w:pos="5496"/>
+          <w:tab w:val="left" w:pos="6412"/>
+          <w:tab w:val="left" w:pos="7328"/>
+          <w:tab w:val="left" w:pos="8244"/>
+          <w:tab w:val="left" w:pos="9160"/>
+          <w:tab w:val="left" w:pos="10076"/>
+          <w:tab w:val="left" w:pos="10992"/>
+          <w:tab w:val="left" w:pos="11908"/>
+          <w:tab w:val="left" w:pos="12824"/>
+          <w:tab w:val="left" w:pos="13740"/>
+          <w:tab w:val="left" w:pos="14656"/>
+        </w:tabs>
+        <w:wordWrap w:val="0"/>
+        <w:spacing w:after="0" w:line="240" w:lineRule="auto"/>
+        <w:rPr>
+          <w:rFonts w:ascii="Courier New" w:eastAsia="Times New Roman" w:hAnsi="Courier New" w:cs="Courier New"/>
+          <w:color w:val="000000"/>
+          <w:sz w:val="18"/>
+          <w:szCs w:val="18"/>
+        </w:rPr>
+      </w:pPr>
+      <w:r>
+        <w:rPr>
+          <w:rFonts w:ascii="Courier New" w:eastAsia="Times New Roman" w:hAnsi="Courier New" w:cs="Courier New"/>
+          <w:color w:val="000000"/>
+          <w:sz w:val="18"/>
+          <w:szCs w:val="18"/>
+        </w:rPr>
+        <w:t xml:space="preserve">                     </w:t>
+      </w:r>
+      <w:r>
+        <w:rPr>
+          <w:rFonts w:ascii="Courier New" w:eastAsia="Times New Roman" w:hAnsi="Courier New" w:cs="Courier New"/>
+          <w:color w:val="007FBF"/>
+          <w:sz w:val="18"/>
+          <w:szCs w:val="18"/>
+        </w:rPr>
+        <w:t>D</w:t>
+      </w:r>
+    </w:p>
+    <w:p>
+      <w:pPr>
+        <w:shd w:val="clear" w:color="auto" w:fill="FFFFFF"/>
+        <w:tabs>
+          <w:tab w:val="left" w:pos="916"/>
+          <w:tab w:val="left" w:pos="1832"/>
+          <w:tab w:val="left" w:pos="2748"/>
+          <w:tab w:val="left" w:pos="3664"/>
+          <w:tab w:val="left" w:pos="4580"/>
+          <w:tab w:val="left" w:pos="5496"/>
+          <w:tab w:val="left" w:pos="6412"/>
+          <w:tab w:val="left" w:pos="7328"/>
+          <w:tab w:val="left" w:pos="8244"/>
+          <w:tab w:val="left" w:pos="9160"/>
+          <w:tab w:val="left" w:pos="10076"/>
+          <w:tab w:val="left" w:pos="10992"/>
+          <w:tab w:val="left" w:pos="11908"/>
+          <w:tab w:val="left" w:pos="12824"/>
+          <w:tab w:val="left" w:pos="13740"/>
+          <w:tab w:val="left" w:pos="14656"/>
+        </w:tabs>
+        <w:wordWrap w:val="0"/>
+        <w:spacing w:after="0" w:line="240" w:lineRule="auto"/>
+        <w:rPr>
+          <w:rFonts w:ascii="Courier New" w:eastAsia="Times New Roman" w:hAnsi="Courier New" w:cs="Courier New"/>
+          <w:color w:val="000000"/>
+          <w:sz w:val="18"/>
+          <w:szCs w:val="18"/>
+        </w:rPr>
+      </w:pPr>
+      <w:r>
+        <w:rPr>
+          <w:rFonts w:ascii="Courier New" w:eastAsia="Times New Roman" w:hAnsi="Courier New" w:cs="Courier New"/>
+          <w:color w:val="000000"/>
+          <w:sz w:val="18"/>
+          <w:szCs w:val="18"/>
+        </w:rPr>
+        <w:t xml:space="preserve">Can you tell a green </w:t>
+      </w:r>
+      <w:proofErr w:type="gramStart"/>
+      <w:r>
+        <w:rPr>
+          <w:rFonts w:ascii="Courier New" w:eastAsia="Times New Roman" w:hAnsi="Courier New" w:cs="Courier New"/>
+          <w:color w:val="000000"/>
+          <w:sz w:val="18"/>
+          <w:szCs w:val="18"/>
+        </w:rPr>
+        <w:t>field</w:t>
+      </w:r>
+      <w:proofErr w:type="gramEnd"/>
+      <w:r>
+        <w:rPr>
+          <w:rFonts w:ascii="Courier New" w:eastAsia="Times New Roman" w:hAnsi="Courier New" w:cs="Courier New"/>
+          <w:color w:val="000000"/>
+          <w:sz w:val="18"/>
+          <w:szCs w:val="18"/>
+        </w:rPr>
+        <w:t xml:space="preserve"> </w:t>
+      </w:r>
+    </w:p>
+    <w:p>
+      <w:pPr>
+        <w:shd w:val="clear" w:color="auto" w:fill="FFFFFF"/>
+        <w:tabs>
+          <w:tab w:val="left" w:pos="916"/>
+          <w:tab w:val="left" w:pos="1832"/>
+          <w:tab w:val="left" w:pos="2748"/>
+          <w:tab w:val="left" w:pos="3664"/>
+          <w:tab w:val="left" w:pos="4580"/>
+          <w:tab w:val="left" w:pos="5496"/>
+          <w:tab w:val="left" w:pos="6412"/>
+          <w:tab w:val="left" w:pos="7328"/>
+          <w:tab w:val="left" w:pos="8244"/>
+          <w:tab w:val="left" w:pos="9160"/>
+          <w:tab w:val="left" w:pos="10076"/>
+          <w:tab w:val="left" w:pos="10992"/>
+          <w:tab w:val="left" w:pos="11908"/>
+          <w:tab w:val="left" w:pos="12824"/>
+          <w:tab w:val="left" w:pos="13740"/>
+          <w:tab w:val="left" w:pos="14656"/>
+        </w:tabs>
+        <w:wordWrap w:val="0"/>
+        <w:spacing w:after="0" w:line="240" w:lineRule="auto"/>
+        <w:rPr>
+          <w:rFonts w:ascii="Courier New" w:eastAsia="Times New Roman" w:hAnsi="Courier New" w:cs="Courier New"/>
+          <w:color w:val="000000"/>
+          <w:sz w:val="18"/>
+          <w:szCs w:val="18"/>
+        </w:rPr>
+      </w:pPr>
+      <w:r>
+        <w:rPr>
+          <w:rFonts w:ascii="Courier New" w:eastAsia="Times New Roman" w:hAnsi="Courier New" w:cs="Courier New"/>
+          <w:color w:val="000000"/>
+          <w:sz w:val="18"/>
+          <w:szCs w:val="18"/>
+        </w:rPr>
+        <w:t xml:space="preserve">                  </w:t>
+      </w:r>
+      <w:r>
+        <w:rPr>
+          <w:rFonts w:ascii="Courier New" w:eastAsia="Times New Roman" w:hAnsi="Courier New" w:cs="Courier New"/>
+          <w:color w:val="007FBF"/>
+          <w:sz w:val="18"/>
+          <w:szCs w:val="18"/>
+        </w:rPr>
+        <w:t>C</w:t>
+      </w:r>
+    </w:p>
+    <w:p>
+      <w:pPr>
+        <w:shd w:val="clear" w:color="auto" w:fill="FFFFFF"/>
+        <w:tabs>
+          <w:tab w:val="left" w:pos="916"/>
+          <w:tab w:val="left" w:pos="1832"/>
+          <w:tab w:val="left" w:pos="2748"/>
+          <w:tab w:val="left" w:pos="3664"/>
+          <w:tab w:val="left" w:pos="4580"/>
+          <w:tab w:val="left" w:pos="5496"/>
+          <w:tab w:val="left" w:pos="6412"/>
+          <w:tab w:val="left" w:pos="7328"/>
+          <w:tab w:val="left" w:pos="8244"/>
+          <w:tab w:val="left" w:pos="9160"/>
+          <w:tab w:val="left" w:pos="10076"/>
+          <w:tab w:val="left" w:pos="10992"/>
+          <w:tab w:val="left" w:pos="11908"/>
+          <w:tab w:val="left" w:pos="12824"/>
+          <w:tab w:val="left" w:pos="13740"/>
+          <w:tab w:val="left" w:pos="14656"/>
+        </w:tabs>
+        <w:wordWrap w:val="0"/>
+        <w:spacing w:after="0" w:line="240" w:lineRule="auto"/>
+        <w:rPr>
+          <w:rFonts w:ascii="Courier New" w:eastAsia="Times New Roman" w:hAnsi="Courier New" w:cs="Courier New"/>
+          <w:color w:val="000000"/>
+          <w:sz w:val="18"/>
+          <w:szCs w:val="18"/>
+        </w:rPr>
+      </w:pPr>
+      <w:proofErr w:type="gramStart"/>
+      <w:r>
+        <w:rPr>
+          <w:rFonts w:ascii="Courier New" w:eastAsia="Times New Roman" w:hAnsi="Courier New" w:cs="Courier New"/>
+          <w:color w:val="000000"/>
+          <w:sz w:val="18"/>
+          <w:szCs w:val="18"/>
+        </w:rPr>
+        <w:t>From a cold steel rail?</w:t>
+      </w:r>
+      <w:proofErr w:type="gramEnd"/>
+      <w:r>
+        <w:rPr>
+          <w:rFonts w:ascii="Courier New" w:eastAsia="Times New Roman" w:hAnsi="Courier New" w:cs="Courier New"/>
+          <w:color w:val="000000"/>
+          <w:sz w:val="18"/>
+          <w:szCs w:val="18"/>
+        </w:rPr>
+        <w:t xml:space="preserve"> </w:t>
+      </w:r>
+    </w:p>
+    <w:p>
+      <w:pPr>
+        <w:shd w:val="clear" w:color="auto" w:fill="FFFFFF"/>
+        <w:tabs>
+          <w:tab w:val="left" w:pos="916"/>
+          <w:tab w:val="left" w:pos="1832"/>
+          <w:tab w:val="left" w:pos="2748"/>
+          <w:tab w:val="left" w:pos="3664"/>
+          <w:tab w:val="left" w:pos="4580"/>
+          <w:tab w:val="left" w:pos="5496"/>
+          <w:tab w:val="left" w:pos="6412"/>
+          <w:tab w:val="left" w:pos="7328"/>
+          <w:tab w:val="left" w:pos="8244"/>
+          <w:tab w:val="left" w:pos="9160"/>
+          <w:tab w:val="left" w:pos="10076"/>
+          <w:tab w:val="left" w:pos="10992"/>
+          <w:tab w:val="left" w:pos="11908"/>
+          <w:tab w:val="left" w:pos="12824"/>
+          <w:tab w:val="left" w:pos="13740"/>
+          <w:tab w:val="left" w:pos="14656"/>
+        </w:tabs>
+        <w:wordWrap w:val="0"/>
+        <w:spacing w:after="0" w:line="240" w:lineRule="auto"/>
+        <w:rPr>
+          <w:rFonts w:ascii="Courier New" w:eastAsia="Times New Roman" w:hAnsi="Courier New" w:cs="Courier New"/>
+          <w:color w:val="000000"/>
+          <w:sz w:val="18"/>
+          <w:szCs w:val="18"/>
+        </w:rPr>
+      </w:pPr>
+      <w:r>
+        <w:rPr>
+          <w:rFonts w:ascii="Courier New" w:eastAsia="Times New Roman" w:hAnsi="Courier New" w:cs="Courier New"/>
+          <w:color w:val="000000"/>
+          <w:sz w:val="18"/>
+          <w:szCs w:val="18"/>
+        </w:rPr>
+        <w:t xml:space="preserve">               </w:t>
+      </w:r>
+      <w:r>
+        <w:rPr>
+          <w:rFonts w:ascii="Courier New" w:eastAsia="Times New Roman" w:hAnsi="Courier New" w:cs="Courier New"/>
+          <w:color w:val="007FBF"/>
+          <w:sz w:val="18"/>
+          <w:szCs w:val="18"/>
+        </w:rPr>
+        <w:t>Am</w:t>
+      </w:r>
+    </w:p>
+    <w:p>
+      <w:pPr>
+        <w:shd w:val="clear" w:color="auto" w:fill="FFFFFF"/>
+        <w:tabs>
+          <w:tab w:val="left" w:pos="916"/>
+          <w:tab w:val="left" w:pos="1832"/>
+          <w:tab w:val="left" w:pos="2748"/>
+          <w:tab w:val="left" w:pos="3664"/>
+          <w:tab w:val="left" w:pos="4580"/>
+          <w:tab w:val="left" w:pos="5496"/>
+          <w:tab w:val="left" w:pos="6412"/>
+          <w:tab w:val="left" w:pos="7328"/>
+          <w:tab w:val="left" w:pos="8244"/>
+          <w:tab w:val="left" w:pos="9160"/>
+          <w:tab w:val="left" w:pos="10076"/>
+          <w:tab w:val="left" w:pos="10992"/>
+          <w:tab w:val="left" w:pos="11908"/>
+          <w:tab w:val="left" w:pos="12824"/>
+          <w:tab w:val="left" w:pos="13740"/>
+          <w:tab w:val="left" w:pos="14656"/>
+        </w:tabs>
+        <w:wordWrap w:val="0"/>
+        <w:spacing w:after="0" w:line="240" w:lineRule="auto"/>
+        <w:rPr>
+          <w:rFonts w:ascii="Courier New" w:eastAsia="Times New Roman" w:hAnsi="Courier New" w:cs="Courier New"/>
+          <w:color w:val="000000"/>
+          <w:sz w:val="18"/>
+          <w:szCs w:val="18"/>
+        </w:rPr>
+      </w:pPr>
+      <w:proofErr w:type="gramStart"/>
+      <w:r>
+        <w:rPr>
+          <w:rFonts w:ascii="Courier New" w:eastAsia="Times New Roman" w:hAnsi="Courier New" w:cs="Courier New"/>
+          <w:color w:val="000000"/>
+          <w:sz w:val="18"/>
+          <w:szCs w:val="18"/>
+        </w:rPr>
+        <w:t>A smile from a veil?</w:t>
+      </w:r>
+      <w:proofErr w:type="gramEnd"/>
+      <w:r>
+        <w:rPr>
+          <w:rFonts w:ascii="Courier New" w:eastAsia="Times New Roman" w:hAnsi="Courier New" w:cs="Courier New"/>
+          <w:color w:val="000000"/>
+          <w:sz w:val="18"/>
+          <w:szCs w:val="18"/>
+        </w:rPr>
+        <w:t xml:space="preserve"> </w:t>
+      </w:r>
+    </w:p>
+    <w:p>
+      <w:pPr>
+        <w:shd w:val="clear" w:color="auto" w:fill="FFFFFF"/>
+        <w:tabs>
+          <w:tab w:val="left" w:pos="916"/>
+          <w:tab w:val="left" w:pos="1832"/>
+          <w:tab w:val="left" w:pos="2748"/>
+          <w:tab w:val="left" w:pos="3664"/>
+          <w:tab w:val="left" w:pos="4580"/>
+          <w:tab w:val="left" w:pos="5496"/>
+          <w:tab w:val="left" w:pos="6412"/>
+          <w:tab w:val="left" w:pos="7328"/>
+          <w:tab w:val="left" w:pos="8244"/>
+          <w:tab w:val="left" w:pos="9160"/>
+          <w:tab w:val="left" w:pos="10076"/>
+          <w:tab w:val="left" w:pos="10992"/>
+          <w:tab w:val="left" w:pos="11908"/>
+          <w:tab w:val="left" w:pos="12824"/>
+          <w:tab w:val="left" w:pos="13740"/>
+          <w:tab w:val="left" w:pos="14656"/>
+        </w:tabs>
+        <w:wordWrap w:val="0"/>
+        <w:spacing w:after="0" w:line="240" w:lineRule="auto"/>
+        <w:rPr>
+          <w:rFonts w:ascii="Courier New" w:eastAsia="Times New Roman" w:hAnsi="Courier New" w:cs="Courier New"/>
+          <w:color w:val="000000"/>
+          <w:sz w:val="18"/>
+          <w:szCs w:val="18"/>
+        </w:rPr>
+      </w:pPr>
+      <w:r>
+        <w:rPr>
+          <w:rFonts w:ascii="Courier New" w:eastAsia="Times New Roman" w:hAnsi="Courier New" w:cs="Courier New"/>
+          <w:color w:val="000000"/>
+          <w:sz w:val="18"/>
+          <w:szCs w:val="18"/>
+        </w:rPr>
+        <w:t xml:space="preserve">                     </w:t>
+      </w:r>
+      <w:r>
+        <w:rPr>
+          <w:rFonts w:ascii="Courier New" w:eastAsia="Times New Roman" w:hAnsi="Courier New" w:cs="Courier New"/>
+          <w:color w:val="007FBF"/>
+          <w:sz w:val="18"/>
+          <w:szCs w:val="18"/>
+        </w:rPr>
+        <w:t>G</w:t>
+      </w:r>
+    </w:p>
+    <w:p>
+      <w:pPr>
+        <w:shd w:val="clear" w:color="auto" w:fill="FFFFFF"/>
+        <w:tabs>
+          <w:tab w:val="left" w:pos="916"/>
+          <w:tab w:val="left" w:pos="1832"/>
+          <w:tab w:val="left" w:pos="2748"/>
+          <w:tab w:val="left" w:pos="3664"/>
+          <w:tab w:val="left" w:pos="4580"/>
+          <w:tab w:val="left" w:pos="5496"/>
+          <w:tab w:val="left" w:pos="6412"/>
+          <w:tab w:val="left" w:pos="7328"/>
+          <w:tab w:val="left" w:pos="8244"/>
+          <w:tab w:val="left" w:pos="9160"/>
+          <w:tab w:val="left" w:pos="10076"/>
+          <w:tab w:val="left" w:pos="10992"/>
+          <w:tab w:val="left" w:pos="11908"/>
+          <w:tab w:val="left" w:pos="12824"/>
+          <w:tab w:val="left" w:pos="13740"/>
+          <w:tab w:val="left" w:pos="14656"/>
+        </w:tabs>
+        <w:wordWrap w:val="0"/>
+        <w:spacing w:after="0" w:line="240" w:lineRule="auto"/>
+        <w:rPr>
+          <w:rFonts w:ascii="Courier New" w:eastAsia="Times New Roman" w:hAnsi="Courier New" w:cs="Courier New"/>
+          <w:color w:val="000000"/>
+          <w:sz w:val="18"/>
+          <w:szCs w:val="18"/>
+        </w:rPr>
+      </w:pPr>
+      <w:r>
+        <w:rPr>
+          <w:rFonts w:ascii="Courier New" w:eastAsia="Times New Roman" w:hAnsi="Courier New" w:cs="Courier New"/>
+          <w:color w:val="000000"/>
+          <w:sz w:val="18"/>
+          <w:szCs w:val="18"/>
+        </w:rPr>
+        <w:t xml:space="preserve">Do you think you can tell? </w:t>
+      </w:r>
+    </w:p>
+    <w:p>
+      <w:pPr>
+        <w:shd w:val="clear" w:color="auto" w:fill="FFFFFF"/>
+        <w:tabs>
+          <w:tab w:val="left" w:pos="916"/>
+          <w:tab w:val="left" w:pos="1832"/>
+          <w:tab w:val="left" w:pos="2748"/>
+          <w:tab w:val="left" w:pos="3664"/>
+          <w:tab w:val="left" w:pos="4580"/>
+          <w:tab w:val="left" w:pos="5496"/>
+          <w:tab w:val="left" w:pos="6412"/>
+          <w:tab w:val="left" w:pos="7328"/>
+          <w:tab w:val="left" w:pos="8244"/>
+          <w:tab w:val="left" w:pos="9160"/>
+          <w:tab w:val="left" w:pos="10076"/>
+          <w:tab w:val="left" w:pos="10992"/>
+          <w:tab w:val="left" w:pos="11908"/>
+          <w:tab w:val="left" w:pos="12824"/>
+          <w:tab w:val="left" w:pos="13740"/>
+          <w:tab w:val="left" w:pos="14656"/>
+        </w:tabs>
+        <w:wordWrap w:val="0"/>
+        <w:spacing w:after="0" w:line="240" w:lineRule="auto"/>
+        <w:rPr>
+          <w:rFonts w:ascii="Courier New" w:eastAsia="Times New Roman" w:hAnsi="Courier New" w:cs="Courier New"/>
+          <w:color w:val="000000"/>
+          <w:sz w:val="18"/>
+          <w:szCs w:val="18"/>
+        </w:rPr>
+      </w:pPr>
+    </w:p>
+    <w:p>
+      <w:pPr>
+        <w:shd w:val="clear" w:color="auto" w:fill="FFFFFF"/>
+        <w:tabs>
+          <w:tab w:val="left" w:pos="916"/>
+          <w:tab w:val="left" w:pos="1832"/>
+          <w:tab w:val="left" w:pos="2748"/>
+          <w:tab w:val="left" w:pos="3664"/>
+          <w:tab w:val="left" w:pos="4580"/>
+          <w:tab w:val="left" w:pos="5496"/>
+          <w:tab w:val="left" w:pos="6412"/>
+          <w:tab w:val="left" w:pos="7328"/>
+          <w:tab w:val="left" w:pos="8244"/>
+          <w:tab w:val="left" w:pos="9160"/>
+          <w:tab w:val="left" w:pos="10076"/>
+          <w:tab w:val="left" w:pos="10992"/>
+          <w:tab w:val="left" w:pos="11908"/>
+          <w:tab w:val="left" w:pos="12824"/>
+          <w:tab w:val="left" w:pos="13740"/>
+          <w:tab w:val="left" w:pos="14656"/>
+        </w:tabs>
+        <w:wordWrap w:val="0"/>
+        <w:spacing w:after="0" w:line="240" w:lineRule="auto"/>
+        <w:rPr>
+          <w:rFonts w:ascii="Courier New" w:eastAsia="Times New Roman" w:hAnsi="Courier New" w:cs="Courier New"/>
+          <w:color w:val="000000"/>
+          <w:sz w:val="18"/>
+          <w:szCs w:val="18"/>
+        </w:rPr>
+      </w:pPr>
+      <w:r>
+        <w:rPr>
+          <w:rFonts w:ascii="Courier New" w:eastAsia="Times New Roman" w:hAnsi="Courier New" w:cs="Courier New"/>
+          <w:color w:val="000000"/>
+          <w:sz w:val="18"/>
+          <w:szCs w:val="18"/>
+        </w:rPr>
+        <w:t xml:space="preserve">                        </w:t>
+      </w:r>
+      <w:r>
+        <w:rPr>
+          <w:rFonts w:ascii="Courier New" w:eastAsia="Times New Roman" w:hAnsi="Courier New" w:cs="Courier New"/>
+          <w:color w:val="007FBF"/>
+          <w:sz w:val="18"/>
+          <w:szCs w:val="18"/>
+        </w:rPr>
+        <w:t>C</w:t>
+      </w:r>
+    </w:p>
+    <w:p>
+      <w:pPr>
+        <w:shd w:val="clear" w:color="auto" w:fill="FFFFFF"/>
+        <w:tabs>
+          <w:tab w:val="left" w:pos="916"/>
+          <w:tab w:val="left" w:pos="1832"/>
+          <w:tab w:val="left" w:pos="2748"/>
+          <w:tab w:val="left" w:pos="3664"/>
+          <w:tab w:val="left" w:pos="4580"/>
+          <w:tab w:val="left" w:pos="5496"/>
+          <w:tab w:val="left" w:pos="6412"/>
+          <w:tab w:val="left" w:pos="7328"/>
+          <w:tab w:val="left" w:pos="8244"/>
+          <w:tab w:val="left" w:pos="9160"/>
+          <w:tab w:val="left" w:pos="10076"/>
+          <w:tab w:val="left" w:pos="10992"/>
+          <w:tab w:val="left" w:pos="11908"/>
+          <w:tab w:val="left" w:pos="12824"/>
+          <w:tab w:val="left" w:pos="13740"/>
+          <w:tab w:val="left" w:pos="14656"/>
+        </w:tabs>
+        <w:wordWrap w:val="0"/>
+        <w:spacing w:after="0" w:line="240" w:lineRule="auto"/>
+        <w:rPr>
+          <w:rFonts w:ascii="Courier New" w:eastAsia="Times New Roman" w:hAnsi="Courier New" w:cs="Courier New"/>
+          <w:color w:val="000000"/>
+          <w:sz w:val="18"/>
+          <w:szCs w:val="18"/>
+        </w:rPr>
+      </w:pPr>
+      <w:r>
+        <w:rPr>
+          <w:rFonts w:ascii="Courier New" w:eastAsia="Times New Roman" w:hAnsi="Courier New" w:cs="Courier New"/>
+          <w:color w:val="000000"/>
+          <w:sz w:val="18"/>
+          <w:szCs w:val="18"/>
+        </w:rPr>
+        <w:t xml:space="preserve">And did they get you to trade </w:t>
+      </w:r>
+    </w:p>
+    <w:p>
+      <w:pPr>
+        <w:shd w:val="clear" w:color="auto" w:fill="FFFFFF"/>
+        <w:tabs>
+          <w:tab w:val="left" w:pos="916"/>
+          <w:tab w:val="left" w:pos="1832"/>
+          <w:tab w:val="left" w:pos="2748"/>
+          <w:tab w:val="left" w:pos="3664"/>
+          <w:tab w:val="left" w:pos="4580"/>
+          <w:tab w:val="left" w:pos="5496"/>
+          <w:tab w:val="left" w:pos="6412"/>
+          <w:tab w:val="left" w:pos="7328"/>
+          <w:tab w:val="left" w:pos="8244"/>
+          <w:tab w:val="left" w:pos="9160"/>
+          <w:tab w:val="left" w:pos="10076"/>
+          <w:tab w:val="left" w:pos="10992"/>
+          <w:tab w:val="left" w:pos="11908"/>
+          <w:tab w:val="left" w:pos="12824"/>
+          <w:tab w:val="left" w:pos="13740"/>
+          <w:tab w:val="left" w:pos="14656"/>
+        </w:tabs>
+        <w:wordWrap w:val="0"/>
+        <w:spacing w:after="0" w:line="240" w:lineRule="auto"/>
+        <w:rPr>
+          <w:rFonts w:ascii="Courier New" w:eastAsia="Times New Roman" w:hAnsi="Courier New" w:cs="Courier New"/>
+          <w:color w:val="000000"/>
+          <w:sz w:val="18"/>
+          <w:szCs w:val="18"/>
+        </w:rPr>
+      </w:pPr>
+      <w:r>
+        <w:rPr>
+          <w:rFonts w:ascii="Courier New" w:eastAsia="Times New Roman" w:hAnsi="Courier New" w:cs="Courier New"/>
+          <w:color w:val="000000"/>
+          <w:sz w:val="18"/>
+          <w:szCs w:val="18"/>
+        </w:rPr>
+        <w:t xml:space="preserve">                </w:t>
+      </w:r>
+      <w:r>
+        <w:rPr>
+          <w:rFonts w:ascii="Courier New" w:eastAsia="Times New Roman" w:hAnsi="Courier New" w:cs="Courier New"/>
+          <w:color w:val="007FBF"/>
+          <w:sz w:val="18"/>
+          <w:szCs w:val="18"/>
+        </w:rPr>
+        <w:t>D</w:t>
+      </w:r>
+    </w:p>
+    <w:p>
+      <w:pPr>
+        <w:shd w:val="clear" w:color="auto" w:fill="FFFFFF"/>
+        <w:tabs>
+          <w:tab w:val="left" w:pos="916"/>
+          <w:tab w:val="left" w:pos="1832"/>
+          <w:tab w:val="left" w:pos="2748"/>
+          <w:tab w:val="left" w:pos="3664"/>
+          <w:tab w:val="left" w:pos="4580"/>
+          <w:tab w:val="left" w:pos="5496"/>
+          <w:tab w:val="left" w:pos="6412"/>
+          <w:tab w:val="left" w:pos="7328"/>
+          <w:tab w:val="left" w:pos="8244"/>
+          <w:tab w:val="left" w:pos="9160"/>
+          <w:tab w:val="left" w:pos="10076"/>
+          <w:tab w:val="left" w:pos="10992"/>
+          <w:tab w:val="left" w:pos="11908"/>
+          <w:tab w:val="left" w:pos="12824"/>
+          <w:tab w:val="left" w:pos="13740"/>
+          <w:tab w:val="left" w:pos="14656"/>
+        </w:tabs>
+        <w:wordWrap w:val="0"/>
+        <w:spacing w:after="0" w:line="240" w:lineRule="auto"/>
+        <w:rPr>
+          <w:rFonts w:ascii="Courier New" w:eastAsia="Times New Roman" w:hAnsi="Courier New" w:cs="Courier New"/>
+          <w:color w:val="000000"/>
+          <w:sz w:val="18"/>
+          <w:szCs w:val="18"/>
+        </w:rPr>
+      </w:pPr>
+      <w:proofErr w:type="gramStart"/>
+      <w:r>
+        <w:rPr>
+          <w:rFonts w:ascii="Courier New" w:eastAsia="Times New Roman" w:hAnsi="Courier New" w:cs="Courier New"/>
+          <w:color w:val="000000"/>
+          <w:sz w:val="18"/>
+          <w:szCs w:val="18"/>
+        </w:rPr>
+        <w:t>Your heroes for ghosts?</w:t>
+      </w:r>
+      <w:proofErr w:type="gramEnd"/>
+      <w:r>
+        <w:rPr>
+          <w:rFonts w:ascii="Courier New" w:eastAsia="Times New Roman" w:hAnsi="Courier New" w:cs="Courier New"/>
+          <w:color w:val="000000"/>
+          <w:sz w:val="18"/>
+          <w:szCs w:val="18"/>
+        </w:rPr>
+        <w:t xml:space="preserve"> </w:t>
+      </w:r>
+    </w:p>
+    <w:p>
+      <w:pPr>
+        <w:shd w:val="clear" w:color="auto" w:fill="FFFFFF"/>
+        <w:tabs>
+          <w:tab w:val="left" w:pos="916"/>
+          <w:tab w:val="left" w:pos="1832"/>
+          <w:tab w:val="left" w:pos="2748"/>
+          <w:tab w:val="left" w:pos="3664"/>
+          <w:tab w:val="left" w:pos="4580"/>
+          <w:tab w:val="left" w:pos="5496"/>
+          <w:tab w:val="left" w:pos="6412"/>
+          <w:tab w:val="left" w:pos="7328"/>
+          <w:tab w:val="left" w:pos="8244"/>
+          <w:tab w:val="left" w:pos="9160"/>
+          <w:tab w:val="left" w:pos="10076"/>
+          <w:tab w:val="left" w:pos="10992"/>
+          <w:tab w:val="left" w:pos="11908"/>
+          <w:tab w:val="left" w:pos="12824"/>
+          <w:tab w:val="left" w:pos="13740"/>
+          <w:tab w:val="left" w:pos="14656"/>
+        </w:tabs>
+        <w:wordWrap w:val="0"/>
+        <w:spacing w:after="0" w:line="240" w:lineRule="auto"/>
+        <w:rPr>
+          <w:rFonts w:ascii="Courier New" w:eastAsia="Times New Roman" w:hAnsi="Courier New" w:cs="Courier New"/>
+          <w:color w:val="000000"/>
+          <w:sz w:val="18"/>
+          <w:szCs w:val="18"/>
+        </w:rPr>
+      </w:pPr>
+      <w:r>
+        <w:rPr>
+          <w:rFonts w:ascii="Courier New" w:eastAsia="Times New Roman" w:hAnsi="Courier New" w:cs="Courier New"/>
+          <w:color w:val="000000"/>
+          <w:sz w:val="18"/>
+          <w:szCs w:val="18"/>
+        </w:rPr>
+        <w:t xml:space="preserve">              </w:t>
+      </w:r>
+      <w:r>
+        <w:rPr>
+          <w:rFonts w:ascii="Courier New" w:eastAsia="Times New Roman" w:hAnsi="Courier New" w:cs="Courier New"/>
+          <w:color w:val="007FBF"/>
+          <w:sz w:val="18"/>
+          <w:szCs w:val="18"/>
+        </w:rPr>
+        <w:t>Am</w:t>
+      </w:r>
+    </w:p>
+    <w:p>
+      <w:pPr>
+        <w:shd w:val="clear" w:color="auto" w:fill="FFFFFF"/>
+        <w:tabs>
+          <w:tab w:val="left" w:pos="916"/>
+          <w:tab w:val="left" w:pos="1832"/>
+          <w:tab w:val="left" w:pos="2748"/>
+          <w:tab w:val="left" w:pos="3664"/>
+          <w:tab w:val="left" w:pos="4580"/>
+          <w:tab w:val="left" w:pos="5496"/>
+          <w:tab w:val="left" w:pos="6412"/>
+          <w:tab w:val="left" w:pos="7328"/>
+          <w:tab w:val="left" w:pos="8244"/>
+          <w:tab w:val="left" w:pos="9160"/>
+          <w:tab w:val="left" w:pos="10076"/>
+          <w:tab w:val="left" w:pos="10992"/>
+          <w:tab w:val="left" w:pos="11908"/>
+          <w:tab w:val="left" w:pos="12824"/>
+          <w:tab w:val="left" w:pos="13740"/>
+          <w:tab w:val="left" w:pos="14656"/>
+        </w:tabs>
+        <w:wordWrap w:val="0"/>
+        <w:spacing w:after="0" w:line="240" w:lineRule="auto"/>
+        <w:rPr>
+          <w:rFonts w:ascii="Courier New" w:eastAsia="Times New Roman" w:hAnsi="Courier New" w:cs="Courier New"/>
+          <w:color w:val="000000"/>
+          <w:sz w:val="18"/>
+          <w:szCs w:val="18"/>
+        </w:rPr>
+      </w:pPr>
+      <w:proofErr w:type="gramStart"/>
+      <w:r>
+        <w:rPr>
+          <w:rFonts w:ascii="Courier New" w:eastAsia="Times New Roman" w:hAnsi="Courier New" w:cs="Courier New"/>
+          <w:color w:val="000000"/>
+          <w:sz w:val="18"/>
+          <w:szCs w:val="18"/>
+        </w:rPr>
+        <w:t>Hot ashes for trees?</w:t>
+      </w:r>
+      <w:proofErr w:type="gramEnd"/>
+      <w:r>
+        <w:rPr>
+          <w:rFonts w:ascii="Courier New" w:eastAsia="Times New Roman" w:hAnsi="Courier New" w:cs="Courier New"/>
+          <w:color w:val="000000"/>
+          <w:sz w:val="18"/>
+          <w:szCs w:val="18"/>
+        </w:rPr>
+        <w:t xml:space="preserve"> </w:t>
+      </w:r>
+    </w:p>
+    <w:p>
+      <w:pPr>
+        <w:shd w:val="clear" w:color="auto" w:fill="FFFFFF"/>
+        <w:tabs>
+          <w:tab w:val="left" w:pos="916"/>
+          <w:tab w:val="left" w:pos="1832"/>
+          <w:tab w:val="left" w:pos="2748"/>
+          <w:tab w:val="left" w:pos="3664"/>
+          <w:tab w:val="left" w:pos="4580"/>
+          <w:tab w:val="left" w:pos="5496"/>
+          <w:tab w:val="left" w:pos="6412"/>
+          <w:tab w:val="left" w:pos="7328"/>
+          <w:tab w:val="left" w:pos="8244"/>
+          <w:tab w:val="left" w:pos="9160"/>
+          <w:tab w:val="left" w:pos="10076"/>
+          <w:tab w:val="left" w:pos="10992"/>
+          <w:tab w:val="left" w:pos="11908"/>
+          <w:tab w:val="left" w:pos="12824"/>
+          <w:tab w:val="left" w:pos="13740"/>
+          <w:tab w:val="left" w:pos="14656"/>
+        </w:tabs>
+        <w:wordWrap w:val="0"/>
+        <w:spacing w:after="0" w:line="240" w:lineRule="auto"/>
+        <w:rPr>
+          <w:rFonts w:ascii="Courier New" w:eastAsia="Times New Roman" w:hAnsi="Courier New" w:cs="Courier New"/>
+          <w:color w:val="000000"/>
+          <w:sz w:val="18"/>
+          <w:szCs w:val="18"/>
+        </w:rPr>
+      </w:pPr>
+      <w:r>
+        <w:rPr>
+          <w:rFonts w:ascii="Courier New" w:eastAsia="Times New Roman" w:hAnsi="Courier New" w:cs="Courier New"/>
+          <w:color w:val="000000"/>
+          <w:sz w:val="18"/>
+          <w:szCs w:val="18"/>
+        </w:rPr>
+        <w:t xml:space="preserve">              </w:t>
+      </w:r>
+      <w:r>
+        <w:rPr>
+          <w:rFonts w:ascii="Courier New" w:eastAsia="Times New Roman" w:hAnsi="Courier New" w:cs="Courier New"/>
+          <w:color w:val="007FBF"/>
+          <w:sz w:val="18"/>
+          <w:szCs w:val="18"/>
+        </w:rPr>
+        <w:t>G</w:t>
+      </w:r>
+    </w:p>
+    <w:p>
+      <w:pPr>
+        <w:shd w:val="clear" w:color="auto" w:fill="FFFFFF"/>
+        <w:tabs>
+          <w:tab w:val="left" w:pos="916"/>
+          <w:tab w:val="left" w:pos="1832"/>
+          <w:tab w:val="left" w:pos="2748"/>
+          <w:tab w:val="left" w:pos="3664"/>
+          <w:tab w:val="left" w:pos="4580"/>
+          <w:tab w:val="left" w:pos="5496"/>
+          <w:tab w:val="left" w:pos="6412"/>
+          <w:tab w:val="left" w:pos="7328"/>
+          <w:tab w:val="left" w:pos="8244"/>
+          <w:tab w:val="left" w:pos="9160"/>
+          <w:tab w:val="left" w:pos="10076"/>
+          <w:tab w:val="left" w:pos="10992"/>
+          <w:tab w:val="left" w:pos="11908"/>
+          <w:tab w:val="left" w:pos="12824"/>
+          <w:tab w:val="left" w:pos="13740"/>
+          <w:tab w:val="left" w:pos="14656"/>
+        </w:tabs>
+        <w:wordWrap w:val="0"/>
+        <w:spacing w:after="0" w:line="240" w:lineRule="auto"/>
+        <w:rPr>
+          <w:rFonts w:ascii="Courier New" w:eastAsia="Times New Roman" w:hAnsi="Courier New" w:cs="Courier New"/>
+          <w:color w:val="000000"/>
+          <w:sz w:val="18"/>
+          <w:szCs w:val="18"/>
+        </w:rPr>
+      </w:pPr>
+      <w:proofErr w:type="gramStart"/>
+      <w:r>
+        <w:rPr>
+          <w:rFonts w:ascii="Courier New" w:eastAsia="Times New Roman" w:hAnsi="Courier New" w:cs="Courier New"/>
+          <w:color w:val="000000"/>
+          <w:sz w:val="18"/>
+          <w:szCs w:val="18"/>
+        </w:rPr>
+        <w:t>Hot air for a cool breeze?</w:t>
+      </w:r>
+      <w:proofErr w:type="gramEnd"/>
+      <w:r>
+        <w:rPr>
+          <w:rFonts w:ascii="Courier New" w:eastAsia="Times New Roman" w:hAnsi="Courier New" w:cs="Courier New"/>
+          <w:color w:val="000000"/>
+          <w:sz w:val="18"/>
+          <w:szCs w:val="18"/>
+        </w:rPr>
+        <w:t xml:space="preserve"> </w:t>
+      </w:r>
+    </w:p>
+    <w:p>
+      <w:pPr>
+        <w:shd w:val="clear" w:color="auto" w:fill="FFFFFF"/>
+        <w:tabs>
+          <w:tab w:val="left" w:pos="916"/>
+          <w:tab w:val="left" w:pos="1832"/>
+          <w:tab w:val="left" w:pos="2748"/>
+          <w:tab w:val="left" w:pos="3664"/>
+          <w:tab w:val="left" w:pos="4580"/>
+          <w:tab w:val="left" w:pos="5496"/>
+          <w:tab w:val="left" w:pos="6412"/>
+          <w:tab w:val="left" w:pos="7328"/>
+          <w:tab w:val="left" w:pos="8244"/>
+          <w:tab w:val="left" w:pos="9160"/>
+          <w:tab w:val="left" w:pos="10076"/>
+          <w:tab w:val="left" w:pos="10992"/>
+          <w:tab w:val="left" w:pos="11908"/>
+          <w:tab w:val="left" w:pos="12824"/>
+          <w:tab w:val="left" w:pos="13740"/>
+          <w:tab w:val="left" w:pos="14656"/>
+        </w:tabs>
+        <w:wordWrap w:val="0"/>
+        <w:spacing w:after="0" w:line="240" w:lineRule="auto"/>
+        <w:rPr>
+          <w:rFonts w:ascii="Courier New" w:eastAsia="Times New Roman" w:hAnsi="Courier New" w:cs="Courier New"/>
+          <w:color w:val="000000"/>
+          <w:sz w:val="18"/>
+          <w:szCs w:val="18"/>
+        </w:rPr>
+      </w:pPr>
+      <w:r>
+        <w:rPr>
+          <w:rFonts w:ascii="Courier New" w:eastAsia="Times New Roman" w:hAnsi="Courier New" w:cs="Courier New"/>
+          <w:color w:val="000000"/>
+          <w:sz w:val="18"/>
+          <w:szCs w:val="18"/>
+        </w:rPr>
+        <w:t xml:space="preserve">                 </w:t>
+      </w:r>
+      <w:r>
+        <w:rPr>
+          <w:rFonts w:ascii="Courier New" w:eastAsia="Times New Roman" w:hAnsi="Courier New" w:cs="Courier New"/>
+          <w:color w:val="007FBF"/>
+          <w:sz w:val="18"/>
+          <w:szCs w:val="18"/>
+        </w:rPr>
+        <w:t>D</w:t>
+      </w:r>
+    </w:p>
+    <w:p>
+      <w:pPr>
+        <w:shd w:val="clear" w:color="auto" w:fill="FFFFFF"/>
+        <w:tabs>
+          <w:tab w:val="left" w:pos="916"/>
+          <w:tab w:val="left" w:pos="1832"/>
+          <w:tab w:val="left" w:pos="2748"/>
+          <w:tab w:val="left" w:pos="3664"/>
+          <w:tab w:val="left" w:pos="4580"/>
+          <w:tab w:val="left" w:pos="5496"/>
+          <w:tab w:val="left" w:pos="6412"/>
+          <w:tab w:val="left" w:pos="7328"/>
+          <w:tab w:val="left" w:pos="8244"/>
+          <w:tab w:val="left" w:pos="9160"/>
+          <w:tab w:val="left" w:pos="10076"/>
+          <w:tab w:val="left" w:pos="10992"/>
+          <w:tab w:val="left" w:pos="11908"/>
+          <w:tab w:val="left" w:pos="12824"/>
+          <w:tab w:val="left" w:pos="13740"/>
+          <w:tab w:val="left" w:pos="14656"/>
+        </w:tabs>
+        <w:wordWrap w:val="0"/>
+        <w:spacing w:after="0" w:line="240" w:lineRule="auto"/>
+        <w:rPr>
+          <w:rFonts w:ascii="Courier New" w:eastAsia="Times New Roman" w:hAnsi="Courier New" w:cs="Courier New"/>
+          <w:color w:val="000000"/>
+          <w:sz w:val="18"/>
+          <w:szCs w:val="18"/>
+        </w:rPr>
+      </w:pPr>
+      <w:proofErr w:type="gramStart"/>
+      <w:r>
+        <w:rPr>
+          <w:rFonts w:ascii="Courier New" w:eastAsia="Times New Roman" w:hAnsi="Courier New" w:cs="Courier New"/>
+          <w:color w:val="000000"/>
+          <w:sz w:val="18"/>
+          <w:szCs w:val="18"/>
+        </w:rPr>
+        <w:t>Cold comfort for change?</w:t>
+      </w:r>
+      <w:proofErr w:type="gramEnd"/>
+      <w:r>
+        <w:rPr>
+          <w:rFonts w:ascii="Courier New" w:eastAsia="Times New Roman" w:hAnsi="Courier New" w:cs="Courier New"/>
+          <w:color w:val="000000"/>
+          <w:sz w:val="18"/>
+          <w:szCs w:val="18"/>
+        </w:rPr>
+        <w:t xml:space="preserve"> </w:t>
+      </w:r>
+    </w:p>
+    <w:p>
+      <w:pPr>
+        <w:shd w:val="clear" w:color="auto" w:fill="FFFFFF"/>
+        <w:tabs>
+          <w:tab w:val="left" w:pos="916"/>
+          <w:tab w:val="left" w:pos="1832"/>
+          <w:tab w:val="left" w:pos="2748"/>
+          <w:tab w:val="left" w:pos="3664"/>
+          <w:tab w:val="left" w:pos="4580"/>
+          <w:tab w:val="left" w:pos="5496"/>
+          <w:tab w:val="left" w:pos="6412"/>
+          <w:tab w:val="left" w:pos="7328"/>
+          <w:tab w:val="left" w:pos="8244"/>
+          <w:tab w:val="left" w:pos="9160"/>
+          <w:tab w:val="left" w:pos="10076"/>
+          <w:tab w:val="left" w:pos="10992"/>
+          <w:tab w:val="left" w:pos="11908"/>
+          <w:tab w:val="left" w:pos="12824"/>
+          <w:tab w:val="left" w:pos="13740"/>
+          <w:tab w:val="left" w:pos="14656"/>
+        </w:tabs>
+        <w:wordWrap w:val="0"/>
+        <w:spacing w:after="0" w:line="240" w:lineRule="auto"/>
+        <w:rPr>
+          <w:rFonts w:ascii="Courier New" w:eastAsia="Times New Roman" w:hAnsi="Courier New" w:cs="Courier New"/>
+          <w:color w:val="000000"/>
+          <w:sz w:val="18"/>
+          <w:szCs w:val="18"/>
+        </w:rPr>
+      </w:pPr>
+      <w:r>
+        <w:rPr>
+          <w:rFonts w:ascii="Courier New" w:eastAsia="Times New Roman" w:hAnsi="Courier New" w:cs="Courier New"/>
+          <w:color w:val="000000"/>
+          <w:sz w:val="18"/>
+          <w:szCs w:val="18"/>
+        </w:rPr>
+        <w:t xml:space="preserve">              </w:t>
+      </w:r>
+      <w:r>
+        <w:rPr>
+          <w:rFonts w:ascii="Courier New" w:eastAsia="Times New Roman" w:hAnsi="Courier New" w:cs="Courier New"/>
+          <w:color w:val="007FBF"/>
+          <w:sz w:val="18"/>
+          <w:szCs w:val="18"/>
+        </w:rPr>
+        <w:t>C</w:t>
+      </w:r>
+    </w:p>
+    <w:p>
+      <w:pPr>
+        <w:shd w:val="clear" w:color="auto" w:fill="FFFFFF"/>
+        <w:tabs>
+          <w:tab w:val="left" w:pos="916"/>
+          <w:tab w:val="left" w:pos="1832"/>
+          <w:tab w:val="left" w:pos="2748"/>
+          <w:tab w:val="left" w:pos="3664"/>
+          <w:tab w:val="left" w:pos="4580"/>
+          <w:tab w:val="left" w:pos="5496"/>
+          <w:tab w:val="left" w:pos="6412"/>
+          <w:tab w:val="left" w:pos="7328"/>
+          <w:tab w:val="left" w:pos="8244"/>
+          <w:tab w:val="left" w:pos="9160"/>
+          <w:tab w:val="left" w:pos="10076"/>
+          <w:tab w:val="left" w:pos="10992"/>
+          <w:tab w:val="left" w:pos="11908"/>
+          <w:tab w:val="left" w:pos="12824"/>
+          <w:tab w:val="left" w:pos="13740"/>
+          <w:tab w:val="left" w:pos="14656"/>
+        </w:tabs>
+        <w:wordWrap w:val="0"/>
+        <w:spacing w:after="0" w:line="240" w:lineRule="auto"/>
+        <w:rPr>
+          <w:rFonts w:ascii="Courier New" w:eastAsia="Times New Roman" w:hAnsi="Courier New" w:cs="Courier New"/>
+          <w:color w:val="000000"/>
+          <w:sz w:val="18"/>
+          <w:szCs w:val="18"/>
+        </w:rPr>
+      </w:pPr>
+      <w:r>
+        <w:rPr>
+          <w:rFonts w:ascii="Courier New" w:eastAsia="Times New Roman" w:hAnsi="Courier New" w:cs="Courier New"/>
+          <w:color w:val="000000"/>
+          <w:sz w:val="18"/>
+          <w:szCs w:val="18"/>
+        </w:rPr>
+        <w:t xml:space="preserve">And did you exchange </w:t>
+      </w:r>
+    </w:p>
+    <w:p>
+      <w:pPr>
+        <w:shd w:val="clear" w:color="auto" w:fill="FFFFFF"/>
+        <w:tabs>
+          <w:tab w:val="left" w:pos="916"/>
+          <w:tab w:val="left" w:pos="1832"/>
+          <w:tab w:val="left" w:pos="2748"/>
+          <w:tab w:val="left" w:pos="3664"/>
+          <w:tab w:val="left" w:pos="4580"/>
+          <w:tab w:val="left" w:pos="5496"/>
+          <w:tab w:val="left" w:pos="6412"/>
+          <w:tab w:val="left" w:pos="7328"/>
+          <w:tab w:val="left" w:pos="8244"/>
+          <w:tab w:val="left" w:pos="9160"/>
+          <w:tab w:val="left" w:pos="10076"/>
+          <w:tab w:val="left" w:pos="10992"/>
+          <w:tab w:val="left" w:pos="11908"/>
+          <w:tab w:val="left" w:pos="12824"/>
+          <w:tab w:val="left" w:pos="13740"/>
+          <w:tab w:val="left" w:pos="14656"/>
+        </w:tabs>
+        <w:wordWrap w:val="0"/>
+        <w:spacing w:after="0" w:line="240" w:lineRule="auto"/>
+        <w:rPr>
+          <w:rFonts w:ascii="Courier New" w:eastAsia="Times New Roman" w:hAnsi="Courier New" w:cs="Courier New"/>
+          <w:color w:val="000000"/>
+          <w:sz w:val="18"/>
+          <w:szCs w:val="18"/>
+        </w:rPr>
+      </w:pPr>
+      <w:r>
+        <w:rPr>
+          <w:rFonts w:ascii="Courier New" w:eastAsia="Times New Roman" w:hAnsi="Courier New" w:cs="Courier New"/>
+          <w:color w:val="000000"/>
+          <w:sz w:val="18"/>
+          <w:szCs w:val="18"/>
+        </w:rPr>
+        <w:t xml:space="preserve">                      </w:t>
+      </w:r>
+      <w:r>
+        <w:rPr>
+          <w:rFonts w:ascii="Courier New" w:eastAsia="Times New Roman" w:hAnsi="Courier New" w:cs="Courier New"/>
+          <w:color w:val="007FBF"/>
+          <w:sz w:val="18"/>
+          <w:szCs w:val="18"/>
+        </w:rPr>
+        <w:t>Am</w:t>
+      </w:r>
+    </w:p>
+    <w:p>
+      <w:pPr>
+        <w:shd w:val="clear" w:color="auto" w:fill="FFFFFF"/>
+        <w:tabs>
+          <w:tab w:val="left" w:pos="916"/>
+          <w:tab w:val="left" w:pos="1832"/>
+          <w:tab w:val="left" w:pos="2748"/>
+          <w:tab w:val="left" w:pos="3664"/>
+          <w:tab w:val="left" w:pos="4580"/>
+          <w:tab w:val="left" w:pos="5496"/>
+          <w:tab w:val="left" w:pos="6412"/>
+          <w:tab w:val="left" w:pos="7328"/>
+          <w:tab w:val="left" w:pos="8244"/>
+          <w:tab w:val="left" w:pos="9160"/>
+          <w:tab w:val="left" w:pos="10076"/>
+          <w:tab w:val="left" w:pos="10992"/>
+          <w:tab w:val="left" w:pos="11908"/>
+          <w:tab w:val="left" w:pos="12824"/>
+          <w:tab w:val="left" w:pos="13740"/>
+          <w:tab w:val="left" w:pos="14656"/>
+        </w:tabs>
+        <w:wordWrap w:val="0"/>
+        <w:spacing w:after="0" w:line="240" w:lineRule="auto"/>
+        <w:rPr>
+          <w:rFonts w:ascii="Courier New" w:eastAsia="Times New Roman" w:hAnsi="Courier New" w:cs="Courier New"/>
+          <w:color w:val="000000"/>
+          <w:sz w:val="18"/>
+          <w:szCs w:val="18"/>
+        </w:rPr>
+      </w:pPr>
+      <w:r>
+        <w:rPr>
+          <w:rFonts w:ascii="Courier New" w:eastAsia="Times New Roman" w:hAnsi="Courier New" w:cs="Courier New"/>
+          <w:color w:val="000000"/>
+          <w:sz w:val="18"/>
+          <w:szCs w:val="18"/>
+        </w:rPr>
+        <w:t xml:space="preserve">A walk on part in the war </w:t>
+      </w:r>
+    </w:p>
+    <w:p>
+      <w:pPr>
+        <w:shd w:val="clear" w:color="auto" w:fill="FFFFFF"/>
+        <w:tabs>
+          <w:tab w:val="left" w:pos="916"/>
+          <w:tab w:val="left" w:pos="1832"/>
+          <w:tab w:val="left" w:pos="2748"/>
+          <w:tab w:val="left" w:pos="3664"/>
+          <w:tab w:val="left" w:pos="4580"/>
+          <w:tab w:val="left" w:pos="5496"/>
+          <w:tab w:val="left" w:pos="6412"/>
+          <w:tab w:val="left" w:pos="7328"/>
+          <w:tab w:val="left" w:pos="8244"/>
+          <w:tab w:val="left" w:pos="9160"/>
+          <w:tab w:val="left" w:pos="10076"/>
+          <w:tab w:val="left" w:pos="10992"/>
+          <w:tab w:val="left" w:pos="11908"/>
+          <w:tab w:val="left" w:pos="12824"/>
+          <w:tab w:val="left" w:pos="13740"/>
+          <w:tab w:val="left" w:pos="14656"/>
+        </w:tabs>
+        <w:wordWrap w:val="0"/>
+        <w:spacing w:after="0" w:line="240" w:lineRule="auto"/>
+        <w:rPr>
+          <w:rFonts w:ascii="Courier New" w:eastAsia="Times New Roman" w:hAnsi="Courier New" w:cs="Courier New"/>
+          <w:color w:val="000000"/>
+          <w:sz w:val="18"/>
+          <w:szCs w:val="18"/>
+        </w:rPr>
+      </w:pPr>
+      <w:r>
+        <w:rPr>
+          <w:rFonts w:ascii="Courier New" w:eastAsia="Times New Roman" w:hAnsi="Courier New" w:cs="Courier New"/>
+          <w:color w:val="000000"/>
+          <w:sz w:val="18"/>
+          <w:szCs w:val="18"/>
+        </w:rPr>
+        <w:t xml:space="preserve">                     </w:t>
+      </w:r>
+      <w:r>
+        <w:rPr>
+          <w:rFonts w:ascii="Courier New" w:eastAsia="Times New Roman" w:hAnsi="Courier New" w:cs="Courier New"/>
+          <w:color w:val="007FBF"/>
+          <w:sz w:val="18"/>
+          <w:szCs w:val="18"/>
+        </w:rPr>
+        <w:t>G</w:t>
+      </w:r>
+    </w:p>
+    <w:p>
+      <w:pPr>
+        <w:shd w:val="clear" w:color="auto" w:fill="FFFFFF"/>
+        <w:tabs>
+          <w:tab w:val="left" w:pos="916"/>
+          <w:tab w:val="left" w:pos="1832"/>
+          <w:tab w:val="left" w:pos="2748"/>
+          <w:tab w:val="left" w:pos="3664"/>
+          <w:tab w:val="left" w:pos="4580"/>
+          <w:tab w:val="left" w:pos="5496"/>
+          <w:tab w:val="left" w:pos="6412"/>
+          <w:tab w:val="left" w:pos="7328"/>
+          <w:tab w:val="left" w:pos="8244"/>
+          <w:tab w:val="left" w:pos="9160"/>
+          <w:tab w:val="left" w:pos="10076"/>
+          <w:tab w:val="left" w:pos="10992"/>
+          <w:tab w:val="left" w:pos="11908"/>
+          <w:tab w:val="left" w:pos="12824"/>
+          <w:tab w:val="left" w:pos="13740"/>
+          <w:tab w:val="left" w:pos="14656"/>
+        </w:tabs>
+        <w:wordWrap w:val="0"/>
+        <w:spacing w:after="0" w:line="240" w:lineRule="auto"/>
+        <w:rPr>
+          <w:rFonts w:ascii="Courier New" w:eastAsia="Times New Roman" w:hAnsi="Courier New" w:cs="Courier New"/>
+          <w:color w:val="000000"/>
+          <w:sz w:val="18"/>
+          <w:szCs w:val="18"/>
+        </w:rPr>
+      </w:pPr>
+      <w:proofErr w:type="gramStart"/>
+      <w:r>
+        <w:rPr>
+          <w:rFonts w:ascii="Courier New" w:eastAsia="Times New Roman" w:hAnsi="Courier New" w:cs="Courier New"/>
+          <w:color w:val="000000"/>
+          <w:sz w:val="18"/>
+          <w:szCs w:val="18"/>
+        </w:rPr>
+        <w:t>For a lead role in a cage?</w:t>
+      </w:r>
+      <w:proofErr w:type="gramEnd"/>
+      <w:r>
+        <w:rPr>
+          <w:rFonts w:ascii="Courier New" w:eastAsia="Times New Roman" w:hAnsi="Courier New" w:cs="Courier New"/>
+          <w:color w:val="000000"/>
+          <w:sz w:val="18"/>
+          <w:szCs w:val="18"/>
+        </w:rPr>
+        <w:t xml:space="preserve"> </w:t>
+      </w:r>
+    </w:p>
+    <w:p>
+      <w:pPr>
+        <w:shd w:val="clear" w:color="auto" w:fill="FFFFFF"/>
+        <w:tabs>
+          <w:tab w:val="left" w:pos="916"/>
+          <w:tab w:val="left" w:pos="1832"/>
+          <w:tab w:val="left" w:pos="2748"/>
+          <w:tab w:val="left" w:pos="3664"/>
+          <w:tab w:val="left" w:pos="4580"/>
+          <w:tab w:val="left" w:pos="5496"/>
+          <w:tab w:val="left" w:pos="6412"/>
+          <w:tab w:val="left" w:pos="7328"/>
+          <w:tab w:val="left" w:pos="8244"/>
+          <w:tab w:val="left" w:pos="9160"/>
+          <w:tab w:val="left" w:pos="10076"/>
+          <w:tab w:val="left" w:pos="10992"/>
+          <w:tab w:val="left" w:pos="11908"/>
+          <w:tab w:val="left" w:pos="12824"/>
+          <w:tab w:val="left" w:pos="13740"/>
+          <w:tab w:val="left" w:pos="14656"/>
+        </w:tabs>
+        <w:wordWrap w:val="0"/>
+        <w:spacing w:after="0" w:line="240" w:lineRule="auto"/>
+        <w:rPr>
+          <w:rFonts w:ascii="Courier New" w:eastAsia="Times New Roman" w:hAnsi="Courier New" w:cs="Courier New"/>
+          <w:color w:val="000000"/>
+          <w:sz w:val="18"/>
+          <w:szCs w:val="18"/>
+        </w:rPr>
+      </w:pPr>
+    </w:p>
+    <w:p>
+      <w:pPr>
+        <w:shd w:val="clear" w:color="auto" w:fill="FFFFFF"/>
+        <w:tabs>
+          <w:tab w:val="left" w:pos="916"/>
+          <w:tab w:val="left" w:pos="1832"/>
+          <w:tab w:val="left" w:pos="2748"/>
+          <w:tab w:val="left" w:pos="3664"/>
+          <w:tab w:val="left" w:pos="4580"/>
+          <w:tab w:val="left" w:pos="5496"/>
+          <w:tab w:val="left" w:pos="6412"/>
+          <w:tab w:val="left" w:pos="7328"/>
+          <w:tab w:val="left" w:pos="8244"/>
+          <w:tab w:val="left" w:pos="9160"/>
+          <w:tab w:val="left" w:pos="10076"/>
+          <w:tab w:val="left" w:pos="10992"/>
+          <w:tab w:val="left" w:pos="11908"/>
+          <w:tab w:val="left" w:pos="12824"/>
+          <w:tab w:val="left" w:pos="13740"/>
+          <w:tab w:val="left" w:pos="14656"/>
+        </w:tabs>
+        <w:wordWrap w:val="0"/>
+        <w:spacing w:after="0" w:line="240" w:lineRule="auto"/>
+        <w:rPr>
+          <w:rFonts w:ascii="Courier New" w:eastAsia="Times New Roman" w:hAnsi="Courier New" w:cs="Courier New"/>
+          <w:color w:val="000000"/>
+          <w:sz w:val="18"/>
+          <w:szCs w:val="18"/>
+        </w:rPr>
+      </w:pPr>
+      <w:r>
+        <w:rPr>
+          <w:rFonts w:ascii="Courier New" w:eastAsia="Times New Roman" w:hAnsi="Courier New" w:cs="Courier New"/>
+          <w:color w:val="007FBF"/>
+          <w:sz w:val="18"/>
+          <w:szCs w:val="18"/>
+        </w:rPr>
+        <w:t>G</w:t>
+      </w:r>
+      <w:r>
+        <w:rPr>
+          <w:rFonts w:ascii="Courier New" w:eastAsia="Times New Roman" w:hAnsi="Courier New" w:cs="Courier New"/>
+          <w:color w:val="000000"/>
+          <w:sz w:val="18"/>
+          <w:szCs w:val="18"/>
+        </w:rPr>
+        <w:t xml:space="preserve"> </w:t>
+      </w:r>
+      <w:proofErr w:type="spellStart"/>
+      <w:proofErr w:type="gramStart"/>
+      <w:r>
+        <w:rPr>
+          <w:rFonts w:ascii="Courier New" w:eastAsia="Times New Roman" w:hAnsi="Courier New" w:cs="Courier New"/>
+          <w:color w:val="007FBF"/>
+          <w:sz w:val="18"/>
+          <w:szCs w:val="18"/>
+        </w:rPr>
+        <w:t>Em</w:t>
+      </w:r>
+      <w:proofErr w:type="spellEnd"/>
+      <w:r>
+        <w:rPr>
+          <w:rFonts w:ascii="Courier New" w:eastAsia="Times New Roman" w:hAnsi="Courier New" w:cs="Courier New"/>
+          <w:color w:val="000000"/>
+          <w:sz w:val="18"/>
+          <w:szCs w:val="18"/>
+        </w:rPr>
+        <w:t xml:space="preserve">  </w:t>
+      </w:r>
+      <w:r>
+        <w:rPr>
+          <w:rFonts w:ascii="Courier New" w:eastAsia="Times New Roman" w:hAnsi="Courier New" w:cs="Courier New"/>
+          <w:color w:val="007FBF"/>
+          <w:sz w:val="18"/>
+          <w:szCs w:val="18"/>
+        </w:rPr>
+        <w:t>G</w:t>
+      </w:r>
+      <w:proofErr w:type="gramEnd"/>
+      <w:r>
+        <w:rPr>
+          <w:rFonts w:ascii="Courier New" w:eastAsia="Times New Roman" w:hAnsi="Courier New" w:cs="Courier New"/>
+          <w:color w:val="000000"/>
+          <w:sz w:val="18"/>
+          <w:szCs w:val="18"/>
+        </w:rPr>
+        <w:t xml:space="preserve"> </w:t>
+      </w:r>
+      <w:proofErr w:type="spellStart"/>
+      <w:r>
+        <w:rPr>
+          <w:rFonts w:ascii="Courier New" w:eastAsia="Times New Roman" w:hAnsi="Courier New" w:cs="Courier New"/>
+          <w:color w:val="007FBF"/>
+          <w:sz w:val="18"/>
+          <w:szCs w:val="18"/>
+        </w:rPr>
+        <w:t>Em</w:t>
+      </w:r>
+      <w:proofErr w:type="spellEnd"/>
+      <w:r>
+        <w:rPr>
+          <w:rFonts w:ascii="Courier New" w:eastAsia="Times New Roman" w:hAnsi="Courier New" w:cs="Courier New"/>
+          <w:color w:val="000000"/>
+          <w:sz w:val="18"/>
+          <w:szCs w:val="18"/>
+        </w:rPr>
+        <w:t xml:space="preserve">  </w:t>
+      </w:r>
+      <w:r>
+        <w:rPr>
+          <w:rFonts w:ascii="Courier New" w:eastAsia="Times New Roman" w:hAnsi="Courier New" w:cs="Courier New"/>
+          <w:color w:val="007FBF"/>
+          <w:sz w:val="18"/>
+          <w:szCs w:val="18"/>
+        </w:rPr>
+        <w:t>G</w:t>
+      </w:r>
+      <w:r>
+        <w:rPr>
+          <w:rFonts w:ascii="Courier New" w:eastAsia="Times New Roman" w:hAnsi="Courier New" w:cs="Courier New"/>
+          <w:color w:val="000000"/>
+          <w:sz w:val="18"/>
+          <w:szCs w:val="18"/>
+        </w:rPr>
+        <w:t xml:space="preserve"> </w:t>
+      </w:r>
+      <w:proofErr w:type="spellStart"/>
+      <w:r>
+        <w:rPr>
+          <w:rFonts w:ascii="Courier New" w:eastAsia="Times New Roman" w:hAnsi="Courier New" w:cs="Courier New"/>
+          <w:color w:val="007FBF"/>
+          <w:sz w:val="18"/>
+          <w:szCs w:val="18"/>
+        </w:rPr>
+        <w:t>Em</w:t>
+      </w:r>
+      <w:proofErr w:type="spellEnd"/>
+      <w:r>
+        <w:rPr>
+          <w:rFonts w:ascii="Courier New" w:eastAsia="Times New Roman" w:hAnsi="Courier New" w:cs="Courier New"/>
+          <w:color w:val="000000"/>
+          <w:sz w:val="18"/>
+          <w:szCs w:val="18"/>
+        </w:rPr>
+        <w:t xml:space="preserve">  </w:t>
+      </w:r>
+      <w:r>
+        <w:rPr>
+          <w:rFonts w:ascii="Courier New" w:eastAsia="Times New Roman" w:hAnsi="Courier New" w:cs="Courier New"/>
+          <w:color w:val="007FBF"/>
+          <w:sz w:val="18"/>
+          <w:szCs w:val="18"/>
+        </w:rPr>
+        <w:t>A</w:t>
+      </w:r>
+      <w:r>
+        <w:rPr>
+          <w:rFonts w:ascii="Courier New" w:eastAsia="Times New Roman" w:hAnsi="Courier New" w:cs="Courier New"/>
+          <w:color w:val="000000"/>
+          <w:sz w:val="18"/>
+          <w:szCs w:val="18"/>
+        </w:rPr>
+        <w:t xml:space="preserve"> </w:t>
+      </w:r>
+      <w:proofErr w:type="spellStart"/>
+      <w:r>
+        <w:rPr>
+          <w:rFonts w:ascii="Courier New" w:eastAsia="Times New Roman" w:hAnsi="Courier New" w:cs="Courier New"/>
+          <w:color w:val="007FBF"/>
+          <w:sz w:val="18"/>
+          <w:szCs w:val="18"/>
+        </w:rPr>
+        <w:t>Em</w:t>
+      </w:r>
+      <w:proofErr w:type="spellEnd"/>
+      <w:r>
+        <w:rPr>
+          <w:rFonts w:ascii="Courier New" w:eastAsia="Times New Roman" w:hAnsi="Courier New" w:cs="Courier New"/>
+          <w:color w:val="000000"/>
+          <w:sz w:val="18"/>
+          <w:szCs w:val="18"/>
+        </w:rPr>
+        <w:t xml:space="preserve"> </w:t>
+      </w:r>
+      <w:r>
+        <w:rPr>
+          <w:rFonts w:ascii="Courier New" w:eastAsia="Times New Roman" w:hAnsi="Courier New" w:cs="Courier New"/>
+          <w:color w:val="007FBF"/>
+          <w:sz w:val="18"/>
+          <w:szCs w:val="18"/>
+        </w:rPr>
+        <w:t>A</w:t>
+      </w:r>
+      <w:r>
+        <w:rPr>
+          <w:rFonts w:ascii="Courier New" w:eastAsia="Times New Roman" w:hAnsi="Courier New" w:cs="Courier New"/>
+          <w:color w:val="000000"/>
+          <w:sz w:val="18"/>
+          <w:szCs w:val="18"/>
+        </w:rPr>
+        <w:t xml:space="preserve">   </w:t>
+      </w:r>
+      <w:r>
+        <w:rPr>
+          <w:rFonts w:ascii="Courier New" w:eastAsia="Times New Roman" w:hAnsi="Courier New" w:cs="Courier New"/>
+          <w:color w:val="007FBF"/>
+          <w:sz w:val="18"/>
+          <w:szCs w:val="18"/>
+        </w:rPr>
+        <w:t>G</w:t>
+      </w:r>
+      <w:r>
+        <w:rPr>
+          <w:rFonts w:ascii="Courier New" w:eastAsia="Times New Roman" w:hAnsi="Courier New" w:cs="Courier New"/>
+          <w:color w:val="000000"/>
+          <w:sz w:val="18"/>
+          <w:szCs w:val="18"/>
+        </w:rPr>
+        <w:t xml:space="preserve">  </w:t>
+      </w:r>
+    </w:p>
+    <w:p>
+      <w:pPr>
+        <w:shd w:val="clear" w:color="auto" w:fill="FFFFFF"/>
+        <w:tabs>
+          <w:tab w:val="left" w:pos="916"/>
+          <w:tab w:val="left" w:pos="1832"/>
+          <w:tab w:val="left" w:pos="2748"/>
+          <w:tab w:val="left" w:pos="3664"/>
+          <w:tab w:val="left" w:pos="4580"/>
+          <w:tab w:val="left" w:pos="5496"/>
+          <w:tab w:val="left" w:pos="6412"/>
+          <w:tab w:val="left" w:pos="7328"/>
+          <w:tab w:val="left" w:pos="8244"/>
+          <w:tab w:val="left" w:pos="9160"/>
+          <w:tab w:val="left" w:pos="10076"/>
+          <w:tab w:val="left" w:pos="10992"/>
+          <w:tab w:val="left" w:pos="11908"/>
+          <w:tab w:val="left" w:pos="12824"/>
+          <w:tab w:val="left" w:pos="13740"/>
+          <w:tab w:val="left" w:pos="14656"/>
+        </w:tabs>
+        <w:wordWrap w:val="0"/>
+        <w:spacing w:after="0" w:line="240" w:lineRule="auto"/>
+        <w:rPr>
+          <w:rFonts w:ascii="Courier New" w:eastAsia="Times New Roman" w:hAnsi="Courier New" w:cs="Courier New"/>
+          <w:color w:val="000000"/>
+          <w:sz w:val="18"/>
+          <w:szCs w:val="18"/>
+        </w:rPr>
+      </w:pPr>
+    </w:p>
+    <w:p>
+      <w:pPr>
+        <w:shd w:val="clear" w:color="auto" w:fill="FFFFFF"/>
+        <w:tabs>
+          <w:tab w:val="left" w:pos="916"/>
+          <w:tab w:val="left" w:pos="1832"/>
+          <w:tab w:val="left" w:pos="2748"/>
+          <w:tab w:val="left" w:pos="3664"/>
+          <w:tab w:val="left" w:pos="4580"/>
+          <w:tab w:val="left" w:pos="5496"/>
+          <w:tab w:val="left" w:pos="6412"/>
+          <w:tab w:val="left" w:pos="7328"/>
+          <w:tab w:val="left" w:pos="8244"/>
+          <w:tab w:val="left" w:pos="9160"/>
+          <w:tab w:val="left" w:pos="10076"/>
+          <w:tab w:val="left" w:pos="10992"/>
+          <w:tab w:val="left" w:pos="11908"/>
+          <w:tab w:val="left" w:pos="12824"/>
+          <w:tab w:val="left" w:pos="13740"/>
+          <w:tab w:val="left" w:pos="14656"/>
+        </w:tabs>
+        <w:wordWrap w:val="0"/>
+        <w:spacing w:after="0" w:line="240" w:lineRule="auto"/>
+        <w:rPr>
+          <w:rFonts w:ascii="Courier New" w:eastAsia="Times New Roman" w:hAnsi="Courier New" w:cs="Courier New"/>
+          <w:color w:val="000000"/>
+          <w:sz w:val="18"/>
+          <w:szCs w:val="18"/>
+        </w:rPr>
+      </w:pPr>
+      <w:r>
+        <w:rPr>
+          <w:rFonts w:ascii="Courier New" w:eastAsia="Times New Roman" w:hAnsi="Courier New" w:cs="Courier New"/>
+          <w:color w:val="007FBF"/>
+          <w:sz w:val="18"/>
+          <w:szCs w:val="18"/>
+        </w:rPr>
+        <w:t>C</w:t>
+      </w:r>
+      <w:r>
+        <w:rPr>
+          <w:rFonts w:ascii="Courier New" w:eastAsia="Times New Roman" w:hAnsi="Courier New" w:cs="Courier New"/>
+          <w:color w:val="000000"/>
+          <w:sz w:val="18"/>
+          <w:szCs w:val="18"/>
+        </w:rPr>
+        <w:t xml:space="preserve">                               </w:t>
+      </w:r>
+      <w:r>
+        <w:rPr>
+          <w:rFonts w:ascii="Courier New" w:eastAsia="Times New Roman" w:hAnsi="Courier New" w:cs="Courier New"/>
+          <w:color w:val="007FBF"/>
+          <w:sz w:val="18"/>
+          <w:szCs w:val="18"/>
+        </w:rPr>
+        <w:t>D</w:t>
+      </w:r>
+    </w:p>
+    <w:p>
+      <w:pPr>
+        <w:shd w:val="clear" w:color="auto" w:fill="FFFFFF"/>
+        <w:tabs>
+          <w:tab w:val="left" w:pos="916"/>
+          <w:tab w:val="left" w:pos="1832"/>
+          <w:tab w:val="left" w:pos="2748"/>
+          <w:tab w:val="left" w:pos="3664"/>
+          <w:tab w:val="left" w:pos="4580"/>
+          <w:tab w:val="left" w:pos="5496"/>
+          <w:tab w:val="left" w:pos="6412"/>
+          <w:tab w:val="left" w:pos="7328"/>
+          <w:tab w:val="left" w:pos="8244"/>
+          <w:tab w:val="left" w:pos="9160"/>
+          <w:tab w:val="left" w:pos="10076"/>
+          <w:tab w:val="left" w:pos="10992"/>
+          <w:tab w:val="left" w:pos="11908"/>
+          <w:tab w:val="left" w:pos="12824"/>
+          <w:tab w:val="left" w:pos="13740"/>
+          <w:tab w:val="left" w:pos="14656"/>
+        </w:tabs>
+        <w:wordWrap w:val="0"/>
+        <w:spacing w:after="0" w:line="240" w:lineRule="auto"/>
+        <w:rPr>
+          <w:rFonts w:ascii="Courier New" w:eastAsia="Times New Roman" w:hAnsi="Courier New" w:cs="Courier New"/>
+          <w:color w:val="000000"/>
+          <w:sz w:val="18"/>
+          <w:szCs w:val="18"/>
+        </w:rPr>
+      </w:pPr>
+      <w:r>
+        <w:rPr>
+          <w:rFonts w:ascii="Courier New" w:eastAsia="Times New Roman" w:hAnsi="Courier New" w:cs="Courier New"/>
+          <w:color w:val="000000"/>
+          <w:sz w:val="18"/>
+          <w:szCs w:val="18"/>
+        </w:rPr>
+        <w:t xml:space="preserve">How I wish, how I wish you were here. </w:t>
+      </w:r>
+    </w:p>
+    <w:p>
+      <w:pPr>
+        <w:shd w:val="clear" w:color="auto" w:fill="FFFFFF"/>
+        <w:tabs>
+          <w:tab w:val="left" w:pos="916"/>
+          <w:tab w:val="left" w:pos="1832"/>
+          <w:tab w:val="left" w:pos="2748"/>
+          <w:tab w:val="left" w:pos="3664"/>
+          <w:tab w:val="left" w:pos="4580"/>
+          <w:tab w:val="left" w:pos="5496"/>
+          <w:tab w:val="left" w:pos="6412"/>
+          <w:tab w:val="left" w:pos="7328"/>
+          <w:tab w:val="left" w:pos="8244"/>
+          <w:tab w:val="left" w:pos="9160"/>
+          <w:tab w:val="left" w:pos="10076"/>
+          <w:tab w:val="left" w:pos="10992"/>
+          <w:tab w:val="left" w:pos="11908"/>
+          <w:tab w:val="left" w:pos="12824"/>
+          <w:tab w:val="left" w:pos="13740"/>
+          <w:tab w:val="left" w:pos="14656"/>
+        </w:tabs>
+        <w:wordWrap w:val="0"/>
+        <w:spacing w:after="0" w:line="240" w:lineRule="auto"/>
+        <w:rPr>
+          <w:rFonts w:ascii="Courier New" w:eastAsia="Times New Roman" w:hAnsi="Courier New" w:cs="Courier New"/>
+          <w:color w:val="000000"/>
+          <w:sz w:val="18"/>
+          <w:szCs w:val="18"/>
+        </w:rPr>
+      </w:pPr>
+      <w:r>
+        <w:rPr>
+          <w:rFonts w:ascii="Courier New" w:eastAsia="Times New Roman" w:hAnsi="Courier New" w:cs="Courier New"/>
+          <w:color w:val="000000"/>
+          <w:sz w:val="18"/>
+          <w:szCs w:val="18"/>
+        </w:rPr>
+        <w:t xml:space="preserve">           </w:t>
+      </w:r>
+      <w:r>
+        <w:rPr>
+          <w:rFonts w:ascii="Courier New" w:eastAsia="Times New Roman" w:hAnsi="Courier New" w:cs="Courier New"/>
+          <w:color w:val="007FBF"/>
+          <w:sz w:val="18"/>
+          <w:szCs w:val="18"/>
+        </w:rPr>
+        <w:t>Am</w:t>
+      </w:r>
+    </w:p>
+    <w:p>
+      <w:pPr>
+        <w:shd w:val="clear" w:color="auto" w:fill="FFFFFF"/>
+        <w:tabs>
+          <w:tab w:val="left" w:pos="916"/>
+          <w:tab w:val="left" w:pos="1832"/>
+          <w:tab w:val="left" w:pos="2748"/>
+          <w:tab w:val="left" w:pos="3664"/>
+          <w:tab w:val="left" w:pos="4580"/>
+          <w:tab w:val="left" w:pos="5496"/>
+          <w:tab w:val="left" w:pos="6412"/>
+          <w:tab w:val="left" w:pos="7328"/>
+          <w:tab w:val="left" w:pos="8244"/>
+          <w:tab w:val="left" w:pos="9160"/>
+          <w:tab w:val="left" w:pos="10076"/>
+          <w:tab w:val="left" w:pos="10992"/>
+          <w:tab w:val="left" w:pos="11908"/>
+          <w:tab w:val="left" w:pos="12824"/>
+          <w:tab w:val="left" w:pos="13740"/>
+          <w:tab w:val="left" w:pos="14656"/>
+        </w:tabs>
+        <w:wordWrap w:val="0"/>
+        <w:spacing w:after="0" w:line="240" w:lineRule="auto"/>
+        <w:rPr>
+          <w:rFonts w:ascii="Courier New" w:eastAsia="Times New Roman" w:hAnsi="Courier New" w:cs="Courier New"/>
+          <w:color w:val="000000"/>
+          <w:sz w:val="18"/>
+          <w:szCs w:val="18"/>
+        </w:rPr>
+      </w:pPr>
+      <w:r>
+        <w:rPr>
+          <w:rFonts w:ascii="Courier New" w:eastAsia="Times New Roman" w:hAnsi="Courier New" w:cs="Courier New"/>
+          <w:color w:val="000000"/>
+          <w:sz w:val="18"/>
+          <w:szCs w:val="18"/>
+        </w:rPr>
+        <w:t xml:space="preserve">We're just two lost souls </w:t>
+      </w:r>
+    </w:p>
+    <w:p>
+      <w:pPr>
+        <w:shd w:val="clear" w:color="auto" w:fill="FFFFFF"/>
+        <w:tabs>
+          <w:tab w:val="left" w:pos="916"/>
+          <w:tab w:val="left" w:pos="1832"/>
+          <w:tab w:val="left" w:pos="2748"/>
+          <w:tab w:val="left" w:pos="3664"/>
+          <w:tab w:val="left" w:pos="4580"/>
+          <w:tab w:val="left" w:pos="5496"/>
+          <w:tab w:val="left" w:pos="6412"/>
+          <w:tab w:val="left" w:pos="7328"/>
+          <w:tab w:val="left" w:pos="8244"/>
+          <w:tab w:val="left" w:pos="9160"/>
+          <w:tab w:val="left" w:pos="10076"/>
+          <w:tab w:val="left" w:pos="10992"/>
+          <w:tab w:val="left" w:pos="11908"/>
+          <w:tab w:val="left" w:pos="12824"/>
+          <w:tab w:val="left" w:pos="13740"/>
+          <w:tab w:val="left" w:pos="14656"/>
+        </w:tabs>
+        <w:wordWrap w:val="0"/>
+        <w:spacing w:after="0" w:line="240" w:lineRule="auto"/>
+        <w:rPr>
+          <w:rFonts w:ascii="Courier New" w:eastAsia="Times New Roman" w:hAnsi="Courier New" w:cs="Courier New"/>
+          <w:color w:val="000000"/>
+          <w:sz w:val="18"/>
+          <w:szCs w:val="18"/>
+        </w:rPr>
+      </w:pPr>
+    </w:p>
+    <w:p>
+      <w:pPr>
+        <w:shd w:val="clear" w:color="auto" w:fill="FFFFFF"/>
+        <w:tabs>
+          <w:tab w:val="left" w:pos="916"/>
+          <w:tab w:val="left" w:pos="1832"/>
+          <w:tab w:val="left" w:pos="2748"/>
+          <w:tab w:val="left" w:pos="3664"/>
+          <w:tab w:val="left" w:pos="4580"/>
+          <w:tab w:val="left" w:pos="5496"/>
+          <w:tab w:val="left" w:pos="6412"/>
+          <w:tab w:val="left" w:pos="7328"/>
+          <w:tab w:val="left" w:pos="8244"/>
+          <w:tab w:val="left" w:pos="9160"/>
+          <w:tab w:val="left" w:pos="10076"/>
+          <w:tab w:val="left" w:pos="10992"/>
+          <w:tab w:val="left" w:pos="11908"/>
+          <w:tab w:val="left" w:pos="12824"/>
+          <w:tab w:val="left" w:pos="13740"/>
+          <w:tab w:val="left" w:pos="14656"/>
+        </w:tabs>
+        <w:wordWrap w:val="0"/>
+        <w:spacing w:after="0" w:line="240" w:lineRule="auto"/>
+        <w:rPr>
+          <w:rFonts w:ascii="Courier New" w:eastAsia="Times New Roman" w:hAnsi="Courier New" w:cs="Courier New"/>
+          <w:color w:val="000000"/>
+          <w:sz w:val="18"/>
+          <w:szCs w:val="18"/>
+        </w:rPr>
+      </w:pPr>
+      <w:r>
+        <w:rPr>
+          <w:rFonts w:ascii="Courier New" w:eastAsia="Times New Roman" w:hAnsi="Courier New" w:cs="Courier New"/>
+          <w:color w:val="000000"/>
+          <w:sz w:val="18"/>
+          <w:szCs w:val="18"/>
+        </w:rPr>
+        <w:t xml:space="preserve">Swimming in a fish bowl, </w:t>
+      </w:r>
+    </w:p>
+    <w:p>
+      <w:pPr>
+        <w:shd w:val="clear" w:color="auto" w:fill="FFFFFF"/>
+        <w:tabs>
+          <w:tab w:val="left" w:pos="916"/>
+          <w:tab w:val="left" w:pos="1832"/>
+          <w:tab w:val="left" w:pos="2748"/>
+          <w:tab w:val="left" w:pos="3664"/>
+          <w:tab w:val="left" w:pos="4580"/>
+          <w:tab w:val="left" w:pos="5496"/>
+          <w:tab w:val="left" w:pos="6412"/>
+          <w:tab w:val="left" w:pos="7328"/>
+          <w:tab w:val="left" w:pos="8244"/>
+          <w:tab w:val="left" w:pos="9160"/>
+          <w:tab w:val="left" w:pos="10076"/>
+          <w:tab w:val="left" w:pos="10992"/>
+          <w:tab w:val="left" w:pos="11908"/>
+          <w:tab w:val="left" w:pos="12824"/>
+          <w:tab w:val="left" w:pos="13740"/>
+          <w:tab w:val="left" w:pos="14656"/>
+        </w:tabs>
+        <w:wordWrap w:val="0"/>
+        <w:spacing w:after="0" w:line="240" w:lineRule="auto"/>
+        <w:rPr>
+          <w:rFonts w:ascii="Courier New" w:eastAsia="Times New Roman" w:hAnsi="Courier New" w:cs="Courier New"/>
+          <w:color w:val="000000"/>
+          <w:sz w:val="18"/>
+          <w:szCs w:val="18"/>
+        </w:rPr>
+      </w:pPr>
+      <w:r>
+        <w:rPr>
+          <w:rFonts w:ascii="Courier New" w:eastAsia="Times New Roman" w:hAnsi="Courier New" w:cs="Courier New"/>
+          <w:color w:val="007FBF"/>
+          <w:sz w:val="18"/>
+          <w:szCs w:val="18"/>
+        </w:rPr>
+        <w:t>G</w:t>
+      </w:r>
+    </w:p>
+    <w:p>
+      <w:pPr>
+        <w:shd w:val="clear" w:color="auto" w:fill="FFFFFF"/>
+        <w:tabs>
+          <w:tab w:val="left" w:pos="916"/>
+          <w:tab w:val="left" w:pos="1832"/>
+          <w:tab w:val="left" w:pos="2748"/>
+          <w:tab w:val="left" w:pos="3664"/>
+          <w:tab w:val="left" w:pos="4580"/>
+          <w:tab w:val="left" w:pos="5496"/>
+          <w:tab w:val="left" w:pos="6412"/>
+          <w:tab w:val="left" w:pos="7328"/>
+          <w:tab w:val="left" w:pos="8244"/>
+          <w:tab w:val="left" w:pos="9160"/>
+          <w:tab w:val="left" w:pos="10076"/>
+          <w:tab w:val="left" w:pos="10992"/>
+          <w:tab w:val="left" w:pos="11908"/>
+          <w:tab w:val="left" w:pos="12824"/>
+          <w:tab w:val="left" w:pos="13740"/>
+          <w:tab w:val="left" w:pos="14656"/>
+        </w:tabs>
+        <w:wordWrap w:val="0"/>
+        <w:spacing w:after="0" w:line="240" w:lineRule="auto"/>
+        <w:rPr>
+          <w:rFonts w:ascii="Courier New" w:eastAsia="Times New Roman" w:hAnsi="Courier New" w:cs="Courier New"/>
+          <w:color w:val="000000"/>
+          <w:sz w:val="18"/>
+          <w:szCs w:val="18"/>
+        </w:rPr>
+      </w:pPr>
+      <w:r>
+        <w:rPr>
+          <w:rFonts w:ascii="Courier New" w:eastAsia="Times New Roman" w:hAnsi="Courier New" w:cs="Courier New"/>
+          <w:color w:val="000000"/>
+          <w:sz w:val="18"/>
+          <w:szCs w:val="18"/>
+        </w:rPr>
+        <w:t xml:space="preserve">Year after year, </w:t>
+      </w:r>
+    </w:p>
+    <w:p>
+      <w:pPr>
+        <w:shd w:val="clear" w:color="auto" w:fill="FFFFFF"/>
+        <w:tabs>
+          <w:tab w:val="left" w:pos="916"/>
+          <w:tab w:val="left" w:pos="1832"/>
+          <w:tab w:val="left" w:pos="2748"/>
+          <w:tab w:val="left" w:pos="3664"/>
+          <w:tab w:val="left" w:pos="4580"/>
+          <w:tab w:val="left" w:pos="5496"/>
+          <w:tab w:val="left" w:pos="6412"/>
+          <w:tab w:val="left" w:pos="7328"/>
+          <w:tab w:val="left" w:pos="8244"/>
+          <w:tab w:val="left" w:pos="9160"/>
+          <w:tab w:val="left" w:pos="10076"/>
+          <w:tab w:val="left" w:pos="10992"/>
+          <w:tab w:val="left" w:pos="11908"/>
+          <w:tab w:val="left" w:pos="12824"/>
+          <w:tab w:val="left" w:pos="13740"/>
+          <w:tab w:val="left" w:pos="14656"/>
+        </w:tabs>
+        <w:wordWrap w:val="0"/>
+        <w:spacing w:after="0" w:line="240" w:lineRule="auto"/>
+        <w:rPr>
+          <w:rFonts w:ascii="Courier New" w:eastAsia="Times New Roman" w:hAnsi="Courier New" w:cs="Courier New"/>
+          <w:color w:val="000000"/>
+          <w:sz w:val="18"/>
+          <w:szCs w:val="18"/>
+        </w:rPr>
+      </w:pPr>
+      <w:r>
+        <w:rPr>
+          <w:rFonts w:ascii="Courier New" w:eastAsia="Times New Roman" w:hAnsi="Courier New" w:cs="Courier New"/>
+          <w:color w:val="007FBF"/>
+          <w:sz w:val="18"/>
+          <w:szCs w:val="18"/>
+        </w:rPr>
+        <w:t>D</w:t>
+      </w:r>
+      <w:r>
+        <w:rPr>
+          <w:rFonts w:ascii="Courier New" w:eastAsia="Times New Roman" w:hAnsi="Courier New" w:cs="Courier New"/>
+          <w:color w:val="000000"/>
+          <w:sz w:val="18"/>
+          <w:szCs w:val="18"/>
+        </w:rPr>
+        <w:t xml:space="preserve">                     </w:t>
+      </w:r>
+    </w:p>
+    <w:p>
+      <w:pPr>
+        <w:shd w:val="clear" w:color="auto" w:fill="FFFFFF"/>
+        <w:tabs>
+          <w:tab w:val="left" w:pos="916"/>
+          <w:tab w:val="left" w:pos="1832"/>
+          <w:tab w:val="left" w:pos="2748"/>
+          <w:tab w:val="left" w:pos="3664"/>
+          <w:tab w:val="left" w:pos="4580"/>
+          <w:tab w:val="left" w:pos="5496"/>
+          <w:tab w:val="left" w:pos="6412"/>
+          <w:tab w:val="left" w:pos="7328"/>
+          <w:tab w:val="left" w:pos="8244"/>
+          <w:tab w:val="left" w:pos="9160"/>
+          <w:tab w:val="left" w:pos="10076"/>
+          <w:tab w:val="left" w:pos="10992"/>
+          <w:tab w:val="left" w:pos="11908"/>
+          <w:tab w:val="left" w:pos="12824"/>
+          <w:tab w:val="left" w:pos="13740"/>
+          <w:tab w:val="left" w:pos="14656"/>
+        </w:tabs>
+        <w:wordWrap w:val="0"/>
+        <w:spacing w:after="0" w:line="240" w:lineRule="auto"/>
+        <w:rPr>
+          <w:rFonts w:ascii="Courier New" w:eastAsia="Times New Roman" w:hAnsi="Courier New" w:cs="Courier New"/>
+          <w:color w:val="000000"/>
+          <w:sz w:val="18"/>
+          <w:szCs w:val="18"/>
+        </w:rPr>
+      </w:pPr>
+      <w:proofErr w:type="gramStart"/>
+      <w:r>
+        <w:rPr>
+          <w:rFonts w:ascii="Courier New" w:eastAsia="Times New Roman" w:hAnsi="Courier New" w:cs="Courier New"/>
+          <w:color w:val="000000"/>
+          <w:sz w:val="18"/>
+          <w:szCs w:val="18"/>
+        </w:rPr>
+        <w:t>Running over the same old ground.</w:t>
+      </w:r>
+      <w:proofErr w:type="gramEnd"/>
+      <w:r>
+        <w:rPr>
+          <w:rFonts w:ascii="Courier New" w:eastAsia="Times New Roman" w:hAnsi="Courier New" w:cs="Courier New"/>
+          <w:color w:val="000000"/>
+          <w:sz w:val="18"/>
+          <w:szCs w:val="18"/>
+        </w:rPr>
+        <w:t xml:space="preserve"> </w:t>
+      </w:r>
+    </w:p>
+    <w:p>
+      <w:pPr>
+        <w:shd w:val="clear" w:color="auto" w:fill="FFFFFF"/>
+        <w:tabs>
+          <w:tab w:val="left" w:pos="916"/>
+          <w:tab w:val="left" w:pos="1832"/>
+          <w:tab w:val="left" w:pos="2748"/>
+          <w:tab w:val="left" w:pos="3664"/>
+          <w:tab w:val="left" w:pos="4580"/>
+          <w:tab w:val="left" w:pos="5496"/>
+          <w:tab w:val="left" w:pos="6412"/>
+          <w:tab w:val="left" w:pos="7328"/>
+          <w:tab w:val="left" w:pos="8244"/>
+          <w:tab w:val="left" w:pos="9160"/>
+          <w:tab w:val="left" w:pos="10076"/>
+          <w:tab w:val="left" w:pos="10992"/>
+          <w:tab w:val="left" w:pos="11908"/>
+          <w:tab w:val="left" w:pos="12824"/>
+          <w:tab w:val="left" w:pos="13740"/>
+          <w:tab w:val="left" w:pos="14656"/>
+        </w:tabs>
+        <w:wordWrap w:val="0"/>
+        <w:spacing w:after="0" w:line="240" w:lineRule="auto"/>
+        <w:rPr>
+          <w:rFonts w:ascii="Courier New" w:eastAsia="Times New Roman" w:hAnsi="Courier New" w:cs="Courier New"/>
+          <w:color w:val="000000"/>
+          <w:sz w:val="18"/>
+          <w:szCs w:val="18"/>
+        </w:rPr>
+      </w:pPr>
+      <w:r>
+        <w:rPr>
+          <w:rFonts w:ascii="Courier New" w:eastAsia="Times New Roman" w:hAnsi="Courier New" w:cs="Courier New"/>
+          <w:color w:val="000000"/>
+          <w:sz w:val="18"/>
+          <w:szCs w:val="18"/>
+        </w:rPr>
+        <w:t xml:space="preserve">             </w:t>
+      </w:r>
+      <w:r>
+        <w:rPr>
+          <w:rFonts w:ascii="Courier New" w:eastAsia="Times New Roman" w:hAnsi="Courier New" w:cs="Courier New"/>
+          <w:color w:val="007FBF"/>
+          <w:sz w:val="18"/>
+          <w:szCs w:val="18"/>
+        </w:rPr>
+        <w:t>C</w:t>
+      </w:r>
+    </w:p>
+    <w:p>
+      <w:pPr>
+        <w:shd w:val="clear" w:color="auto" w:fill="FFFFFF"/>
+        <w:tabs>
+          <w:tab w:val="left" w:pos="916"/>
+          <w:tab w:val="left" w:pos="1832"/>
+          <w:tab w:val="left" w:pos="2748"/>
+          <w:tab w:val="left" w:pos="3664"/>
+          <w:tab w:val="left" w:pos="4580"/>
+          <w:tab w:val="left" w:pos="5496"/>
+          <w:tab w:val="left" w:pos="6412"/>
+          <w:tab w:val="left" w:pos="7328"/>
+          <w:tab w:val="left" w:pos="8244"/>
+          <w:tab w:val="left" w:pos="9160"/>
+          <w:tab w:val="left" w:pos="10076"/>
+          <w:tab w:val="left" w:pos="10992"/>
+          <w:tab w:val="left" w:pos="11908"/>
+          <w:tab w:val="left" w:pos="12824"/>
+          <w:tab w:val="left" w:pos="13740"/>
+          <w:tab w:val="left" w:pos="14656"/>
+        </w:tabs>
+        <w:wordWrap w:val="0"/>
+        <w:spacing w:after="0" w:line="240" w:lineRule="auto"/>
+        <w:rPr>
+          <w:rFonts w:ascii="Courier New" w:eastAsia="Times New Roman" w:hAnsi="Courier New" w:cs="Courier New"/>
+          <w:color w:val="000000"/>
+          <w:sz w:val="18"/>
+          <w:szCs w:val="18"/>
+        </w:rPr>
+      </w:pPr>
+      <w:r>
+        <w:rPr>
+          <w:rFonts w:ascii="Courier New" w:eastAsia="Times New Roman" w:hAnsi="Courier New" w:cs="Courier New"/>
+          <w:color w:val="000000"/>
+          <w:sz w:val="18"/>
+          <w:szCs w:val="18"/>
+        </w:rPr>
+        <w:t xml:space="preserve">What have we found? </w:t>
+      </w:r>
+    </w:p>
+    <w:p>
+      <w:pPr>
+        <w:shd w:val="clear" w:color="auto" w:fill="FFFFFF"/>
+        <w:tabs>
+          <w:tab w:val="left" w:pos="916"/>
+          <w:tab w:val="left" w:pos="1832"/>
+          <w:tab w:val="left" w:pos="2748"/>
+          <w:tab w:val="left" w:pos="3664"/>
+          <w:tab w:val="left" w:pos="4580"/>
+          <w:tab w:val="left" w:pos="5496"/>
+          <w:tab w:val="left" w:pos="6412"/>
+          <w:tab w:val="left" w:pos="7328"/>
+          <w:tab w:val="left" w:pos="8244"/>
+          <w:tab w:val="left" w:pos="9160"/>
+          <w:tab w:val="left" w:pos="10076"/>
+          <w:tab w:val="left" w:pos="10992"/>
+          <w:tab w:val="left" w:pos="11908"/>
+          <w:tab w:val="left" w:pos="12824"/>
+          <w:tab w:val="left" w:pos="13740"/>
+          <w:tab w:val="left" w:pos="14656"/>
+        </w:tabs>
+        <w:wordWrap w:val="0"/>
+        <w:spacing w:after="0" w:line="240" w:lineRule="auto"/>
+        <w:rPr>
+          <w:rFonts w:ascii="Courier New" w:eastAsia="Times New Roman" w:hAnsi="Courier New" w:cs="Courier New"/>
+          <w:color w:val="000000"/>
+          <w:sz w:val="18"/>
+          <w:szCs w:val="18"/>
+        </w:rPr>
+      </w:pPr>
+      <w:r>
+        <w:rPr>
+          <w:rFonts w:ascii="Courier New" w:eastAsia="Times New Roman" w:hAnsi="Courier New" w:cs="Courier New"/>
+          <w:color w:val="000000"/>
+          <w:sz w:val="18"/>
+          <w:szCs w:val="18"/>
+        </w:rPr>
+        <w:t xml:space="preserve">             </w:t>
+      </w:r>
+      <w:r>
+        <w:rPr>
+          <w:rFonts w:ascii="Courier New" w:eastAsia="Times New Roman" w:hAnsi="Courier New" w:cs="Courier New"/>
+          <w:color w:val="007FBF"/>
+          <w:sz w:val="18"/>
+          <w:szCs w:val="18"/>
+        </w:rPr>
+        <w:t>Am</w:t>
+      </w:r>
+    </w:p>
+    <w:p>
+      <w:pPr>
+        <w:shd w:val="clear" w:color="auto" w:fill="FFFFFF"/>
+        <w:tabs>
+          <w:tab w:val="left" w:pos="916"/>
+          <w:tab w:val="left" w:pos="1832"/>
+          <w:tab w:val="left" w:pos="2748"/>
+          <w:tab w:val="left" w:pos="3664"/>
+          <w:tab w:val="left" w:pos="4580"/>
+          <w:tab w:val="left" w:pos="5496"/>
+          <w:tab w:val="left" w:pos="6412"/>
+          <w:tab w:val="left" w:pos="7328"/>
+          <w:tab w:val="left" w:pos="8244"/>
+          <w:tab w:val="left" w:pos="9160"/>
+          <w:tab w:val="left" w:pos="10076"/>
+          <w:tab w:val="left" w:pos="10992"/>
+          <w:tab w:val="left" w:pos="11908"/>
+          <w:tab w:val="left" w:pos="12824"/>
+          <w:tab w:val="left" w:pos="13740"/>
+          <w:tab w:val="left" w:pos="14656"/>
+        </w:tabs>
+        <w:wordWrap w:val="0"/>
+        <w:spacing w:after="0" w:line="240" w:lineRule="auto"/>
+        <w:rPr>
+          <w:rFonts w:ascii="Courier New" w:eastAsia="Times New Roman" w:hAnsi="Courier New" w:cs="Courier New"/>
+          <w:color w:val="000000"/>
+          <w:sz w:val="18"/>
+          <w:szCs w:val="18"/>
+        </w:rPr>
+      </w:pPr>
+      <w:r>
+        <w:rPr>
+          <w:rFonts w:ascii="Courier New" w:eastAsia="Times New Roman" w:hAnsi="Courier New" w:cs="Courier New"/>
+          <w:color w:val="000000"/>
+          <w:sz w:val="18"/>
+          <w:szCs w:val="18"/>
+        </w:rPr>
+        <w:t xml:space="preserve">The same old fears. </w:t>
+      </w:r>
+    </w:p>
+    <w:p>
+      <w:pPr>
+        <w:shd w:val="clear" w:color="auto" w:fill="FFFFFF"/>
+        <w:tabs>
+          <w:tab w:val="left" w:pos="916"/>
+          <w:tab w:val="left" w:pos="1832"/>
+          <w:tab w:val="left" w:pos="2748"/>
+          <w:tab w:val="left" w:pos="3664"/>
+          <w:tab w:val="left" w:pos="4580"/>
+          <w:tab w:val="left" w:pos="5496"/>
+          <w:tab w:val="left" w:pos="6412"/>
+          <w:tab w:val="left" w:pos="7328"/>
+          <w:tab w:val="left" w:pos="8244"/>
+          <w:tab w:val="left" w:pos="9160"/>
+          <w:tab w:val="left" w:pos="10076"/>
+          <w:tab w:val="left" w:pos="10992"/>
+          <w:tab w:val="left" w:pos="11908"/>
+          <w:tab w:val="left" w:pos="12824"/>
+          <w:tab w:val="left" w:pos="13740"/>
+          <w:tab w:val="left" w:pos="14656"/>
+        </w:tabs>
+        <w:wordWrap w:val="0"/>
+        <w:spacing w:after="0" w:line="240" w:lineRule="auto"/>
+        <w:rPr>
+          <w:rFonts w:ascii="Courier New" w:eastAsia="Times New Roman" w:hAnsi="Courier New" w:cs="Courier New"/>
+          <w:color w:val="000000"/>
+          <w:sz w:val="18"/>
+          <w:szCs w:val="18"/>
+        </w:rPr>
+      </w:pPr>
+      <w:r>
+        <w:rPr>
+          <w:rFonts w:ascii="Courier New" w:eastAsia="Times New Roman" w:hAnsi="Courier New" w:cs="Courier New"/>
+          <w:color w:val="000000"/>
+          <w:sz w:val="18"/>
+          <w:szCs w:val="18"/>
+        </w:rPr>
+        <w:t xml:space="preserve">              </w:t>
+      </w:r>
+      <w:r>
+        <w:rPr>
+          <w:rFonts w:ascii="Courier New" w:eastAsia="Times New Roman" w:hAnsi="Courier New" w:cs="Courier New"/>
+          <w:color w:val="007FBF"/>
+          <w:sz w:val="18"/>
+          <w:szCs w:val="18"/>
+        </w:rPr>
+        <w:t>G</w:t>
+      </w:r>
+    </w:p>
+    <w:p>
+      <w:pPr>
+        <w:shd w:val="clear" w:color="auto" w:fill="FFFFFF"/>
+        <w:tabs>
+          <w:tab w:val="left" w:pos="916"/>
+          <w:tab w:val="left" w:pos="1832"/>
+          <w:tab w:val="left" w:pos="2748"/>
+          <w:tab w:val="left" w:pos="3664"/>
+          <w:tab w:val="left" w:pos="4580"/>
+          <w:tab w:val="left" w:pos="5496"/>
+          <w:tab w:val="left" w:pos="6412"/>
+          <w:tab w:val="left" w:pos="7328"/>
+          <w:tab w:val="left" w:pos="8244"/>
+          <w:tab w:val="left" w:pos="9160"/>
+          <w:tab w:val="left" w:pos="10076"/>
+          <w:tab w:val="left" w:pos="10992"/>
+          <w:tab w:val="left" w:pos="11908"/>
+          <w:tab w:val="left" w:pos="12824"/>
+          <w:tab w:val="left" w:pos="13740"/>
+          <w:tab w:val="left" w:pos="14656"/>
+        </w:tabs>
+        <w:wordWrap w:val="0"/>
+        <w:spacing w:after="0" w:line="240" w:lineRule="auto"/>
+        <w:rPr>
+          <w:rFonts w:ascii="Courier New" w:eastAsia="Times New Roman" w:hAnsi="Courier New" w:cs="Courier New"/>
+          <w:color w:val="000000"/>
+          <w:sz w:val="18"/>
+          <w:szCs w:val="18"/>
+        </w:rPr>
+      </w:pPr>
+      <w:r>
+        <w:rPr>
+          <w:rFonts w:ascii="Courier New" w:eastAsia="Times New Roman" w:hAnsi="Courier New" w:cs="Courier New"/>
+          <w:color w:val="000000"/>
+          <w:sz w:val="18"/>
+          <w:szCs w:val="18"/>
+        </w:rPr>
+        <w:t>Wish you were here.</w:t>
+      </w:r>
+    </w:p>
+    <w:p>
+      <w:pPr>
+        <w:shd w:val="clear" w:color="auto" w:fill="FFFFFF"/>
+        <w:tabs>
+          <w:tab w:val="left" w:pos="916"/>
+          <w:tab w:val="left" w:pos="1832"/>
+          <w:tab w:val="left" w:pos="2748"/>
+          <w:tab w:val="left" w:pos="3664"/>
+          <w:tab w:val="left" w:pos="4580"/>
+          <w:tab w:val="left" w:pos="5496"/>
+          <w:tab w:val="left" w:pos="6412"/>
+          <w:tab w:val="left" w:pos="7328"/>
+          <w:tab w:val="left" w:pos="8244"/>
+          <w:tab w:val="left" w:pos="9160"/>
+          <w:tab w:val="left" w:pos="10076"/>
+          <w:tab w:val="left" w:pos="10992"/>
+          <w:tab w:val="left" w:pos="11908"/>
+          <w:tab w:val="left" w:pos="12824"/>
+          <w:tab w:val="left" w:pos="13740"/>
+          <w:tab w:val="left" w:pos="14656"/>
+        </w:tabs>
+        <w:wordWrap w:val="0"/>
+        <w:spacing w:after="0" w:line="240" w:lineRule="auto"/>
+        <w:rPr>
+          <w:rFonts w:ascii="Courier New" w:eastAsia="Times New Roman" w:hAnsi="Courier New" w:cs="Courier New"/>
+          <w:color w:val="000000"/>
+          <w:sz w:val="18"/>
+          <w:szCs w:val="18"/>
+        </w:rPr>
+      </w:pPr>
+    </w:p>
+    <w:p>
+      <w:pPr>
+        <w:shd w:val="clear" w:color="auto" w:fill="FFFFFF"/>
+        <w:tabs>
+          <w:tab w:val="left" w:pos="916"/>
+          <w:tab w:val="left" w:pos="1832"/>
+          <w:tab w:val="left" w:pos="2748"/>
+          <w:tab w:val="left" w:pos="3664"/>
+          <w:tab w:val="left" w:pos="4580"/>
+          <w:tab w:val="left" w:pos="5496"/>
+          <w:tab w:val="left" w:pos="6412"/>
+          <w:tab w:val="left" w:pos="7328"/>
+          <w:tab w:val="left" w:pos="8244"/>
+          <w:tab w:val="left" w:pos="9160"/>
+          <w:tab w:val="left" w:pos="10076"/>
+          <w:tab w:val="left" w:pos="10992"/>
+          <w:tab w:val="left" w:pos="11908"/>
+          <w:tab w:val="left" w:pos="12824"/>
+          <w:tab w:val="left" w:pos="13740"/>
+          <w:tab w:val="left" w:pos="14656"/>
+        </w:tabs>
+        <w:wordWrap w:val="0"/>
+        <w:spacing w:after="0" w:line="240" w:lineRule="auto"/>
+        <w:rPr>
+          <w:rFonts w:ascii="Courier New" w:eastAsia="Times New Roman" w:hAnsi="Courier New" w:cs="Courier New"/>
+          <w:color w:val="000000"/>
+          <w:sz w:val="18"/>
+          <w:szCs w:val="18"/>
+        </w:rPr>
+      </w:pPr>
+      <w:r>
+        <w:rPr>
+          <w:rFonts w:ascii="Courier New" w:eastAsia="Times New Roman" w:hAnsi="Courier New" w:cs="Courier New"/>
+          <w:color w:val="007FBF"/>
+          <w:sz w:val="18"/>
+          <w:szCs w:val="18"/>
+        </w:rPr>
+        <w:t>G</w:t>
+      </w:r>
+      <w:r>
+        <w:rPr>
+          <w:rFonts w:ascii="Courier New" w:eastAsia="Times New Roman" w:hAnsi="Courier New" w:cs="Courier New"/>
+          <w:color w:val="000000"/>
+          <w:sz w:val="18"/>
+          <w:szCs w:val="18"/>
+        </w:rPr>
+        <w:t xml:space="preserve"> </w:t>
+      </w:r>
+      <w:proofErr w:type="spellStart"/>
+      <w:proofErr w:type="gramStart"/>
+      <w:r>
+        <w:rPr>
+          <w:rFonts w:ascii="Courier New" w:eastAsia="Times New Roman" w:hAnsi="Courier New" w:cs="Courier New"/>
+          <w:color w:val="007FBF"/>
+          <w:sz w:val="18"/>
+          <w:szCs w:val="18"/>
+        </w:rPr>
+        <w:t>Em</w:t>
+      </w:r>
+      <w:proofErr w:type="spellEnd"/>
+      <w:r>
+        <w:rPr>
+          <w:rFonts w:ascii="Courier New" w:eastAsia="Times New Roman" w:hAnsi="Courier New" w:cs="Courier New"/>
+          <w:color w:val="000000"/>
+          <w:sz w:val="18"/>
+          <w:szCs w:val="18"/>
+        </w:rPr>
+        <w:t xml:space="preserve">  </w:t>
+      </w:r>
+      <w:r>
+        <w:rPr>
+          <w:rFonts w:ascii="Courier New" w:eastAsia="Times New Roman" w:hAnsi="Courier New" w:cs="Courier New"/>
+          <w:color w:val="007FBF"/>
+          <w:sz w:val="18"/>
+          <w:szCs w:val="18"/>
+        </w:rPr>
+        <w:t>G</w:t>
+      </w:r>
+      <w:proofErr w:type="gramEnd"/>
+      <w:r>
+        <w:rPr>
+          <w:rFonts w:ascii="Courier New" w:eastAsia="Times New Roman" w:hAnsi="Courier New" w:cs="Courier New"/>
+          <w:color w:val="000000"/>
+          <w:sz w:val="18"/>
+          <w:szCs w:val="18"/>
+        </w:rPr>
+        <w:t xml:space="preserve"> </w:t>
+      </w:r>
+      <w:proofErr w:type="spellStart"/>
+      <w:r>
+        <w:rPr>
+          <w:rFonts w:ascii="Courier New" w:eastAsia="Times New Roman" w:hAnsi="Courier New" w:cs="Courier New"/>
+          <w:color w:val="007FBF"/>
+          <w:sz w:val="18"/>
+          <w:szCs w:val="18"/>
+        </w:rPr>
+        <w:t>Em</w:t>
+      </w:r>
+      <w:proofErr w:type="spellEnd"/>
+      <w:r>
+        <w:rPr>
+          <w:rFonts w:ascii="Courier New" w:eastAsia="Times New Roman" w:hAnsi="Courier New" w:cs="Courier New"/>
+          <w:color w:val="000000"/>
+          <w:sz w:val="18"/>
+          <w:szCs w:val="18"/>
+        </w:rPr>
+        <w:t xml:space="preserve">  </w:t>
+      </w:r>
+      <w:r>
+        <w:rPr>
+          <w:rFonts w:ascii="Courier New" w:eastAsia="Times New Roman" w:hAnsi="Courier New" w:cs="Courier New"/>
+          <w:color w:val="007FBF"/>
+          <w:sz w:val="18"/>
+          <w:szCs w:val="18"/>
+        </w:rPr>
+        <w:t>G</w:t>
+      </w:r>
+      <w:r>
+        <w:rPr>
+          <w:rFonts w:ascii="Courier New" w:eastAsia="Times New Roman" w:hAnsi="Courier New" w:cs="Courier New"/>
+          <w:color w:val="000000"/>
+          <w:sz w:val="18"/>
+          <w:szCs w:val="18"/>
+        </w:rPr>
+        <w:t xml:space="preserve"> </w:t>
+      </w:r>
+      <w:proofErr w:type="spellStart"/>
+      <w:r>
+        <w:rPr>
+          <w:rFonts w:ascii="Courier New" w:eastAsia="Times New Roman" w:hAnsi="Courier New" w:cs="Courier New"/>
+          <w:color w:val="007FBF"/>
+          <w:sz w:val="18"/>
+          <w:szCs w:val="18"/>
+        </w:rPr>
+        <w:t>Em</w:t>
+      </w:r>
+      <w:proofErr w:type="spellEnd"/>
+      <w:r>
+        <w:rPr>
+          <w:rFonts w:ascii="Courier New" w:eastAsia="Times New Roman" w:hAnsi="Courier New" w:cs="Courier New"/>
+          <w:color w:val="000000"/>
+          <w:sz w:val="18"/>
+          <w:szCs w:val="18"/>
+        </w:rPr>
+        <w:t xml:space="preserve">  </w:t>
+      </w:r>
+      <w:r>
+        <w:rPr>
+          <w:rFonts w:ascii="Courier New" w:eastAsia="Times New Roman" w:hAnsi="Courier New" w:cs="Courier New"/>
+          <w:color w:val="007FBF"/>
+          <w:sz w:val="18"/>
+          <w:szCs w:val="18"/>
+        </w:rPr>
+        <w:t>A</w:t>
+      </w:r>
+      <w:r>
+        <w:rPr>
+          <w:rFonts w:ascii="Courier New" w:eastAsia="Times New Roman" w:hAnsi="Courier New" w:cs="Courier New"/>
+          <w:color w:val="000000"/>
+          <w:sz w:val="18"/>
+          <w:szCs w:val="18"/>
+        </w:rPr>
+        <w:t xml:space="preserve"> </w:t>
+      </w:r>
+      <w:proofErr w:type="spellStart"/>
+      <w:r>
+        <w:rPr>
+          <w:rFonts w:ascii="Courier New" w:eastAsia="Times New Roman" w:hAnsi="Courier New" w:cs="Courier New"/>
+          <w:color w:val="007FBF"/>
+          <w:sz w:val="18"/>
+          <w:szCs w:val="18"/>
+        </w:rPr>
+        <w:t>Em</w:t>
+      </w:r>
+      <w:proofErr w:type="spellEnd"/>
+      <w:r>
+        <w:rPr>
+          <w:rFonts w:ascii="Courier New" w:eastAsia="Times New Roman" w:hAnsi="Courier New" w:cs="Courier New"/>
+          <w:color w:val="000000"/>
+          <w:sz w:val="18"/>
+          <w:szCs w:val="18"/>
+        </w:rPr>
+        <w:t xml:space="preserve"> </w:t>
+      </w:r>
+      <w:r>
+        <w:rPr>
+          <w:rFonts w:ascii="Courier New" w:eastAsia="Times New Roman" w:hAnsi="Courier New" w:cs="Courier New"/>
+          <w:color w:val="007FBF"/>
+          <w:sz w:val="18"/>
+          <w:szCs w:val="18"/>
+        </w:rPr>
+        <w:t>A</w:t>
+      </w:r>
+      <w:r>
+        <w:rPr>
+          <w:rFonts w:ascii="Courier New" w:eastAsia="Times New Roman" w:hAnsi="Courier New" w:cs="Courier New"/>
+          <w:color w:val="000000"/>
+          <w:sz w:val="18"/>
+          <w:szCs w:val="18"/>
+        </w:rPr>
+        <w:t xml:space="preserve"> </w:t>
+      </w:r>
+      <w:r>
+        <w:rPr>
+          <w:rFonts w:ascii="Courier New" w:eastAsia="Times New Roman" w:hAnsi="Courier New" w:cs="Courier New"/>
+          <w:color w:val="007FBF"/>
+          <w:sz w:val="18"/>
+          <w:szCs w:val="18"/>
+        </w:rPr>
+        <w:t>G</w:t>
+      </w:r>
+      <w:r>
+        <w:rPr>
+          <w:rFonts w:ascii="Courier New" w:eastAsia="Times New Roman" w:hAnsi="Courier New" w:cs="Courier New"/>
+          <w:color w:val="000000"/>
+          <w:sz w:val="18"/>
+          <w:szCs w:val="18"/>
+        </w:rPr>
+        <w:t xml:space="preserve">  4x</w:t>
+      </w:r>
       <w:bookmarkStart w:id="0" w:name="_GoBack"/>
       <w:bookmarkEnd w:id="0"/>
     </w:p>
@@ -208,6 +3293,225 @@
     <w:semiHidden/>
     <w:unhideWhenUsed/>
   </w:style>
+  <w:style w:type="paragraph" w:styleId="HTMLPreformatted">
+    <w:name w:val="HTML Preformatted"/>
+    <w:basedOn w:val="Normal"/>
+    <w:link w:val="HTMLPreformattedChar"/>
+    <w:uiPriority w:val="99"/>
+    <w:semiHidden/>
+    <w:unhideWhenUsed/>
+    <w:rsid w:val="006E37AB"/>
+    <w:pPr>
+      <w:tabs>
+        <w:tab w:val="left" w:pos="916"/>
+        <w:tab w:val="left" w:pos="1832"/>
+        <w:tab w:val="left" w:pos="2748"/>
+        <w:tab w:val="left" w:pos="3664"/>
+        <w:tab w:val="left" w:pos="4580"/>
+        <w:tab w:val="left" w:pos="5496"/>
+        <w:tab w:val="left" w:pos="6412"/>
+        <w:tab w:val="left" w:pos="7328"/>
+        <w:tab w:val="left" w:pos="8244"/>
+        <w:tab w:val="left" w:pos="9160"/>
+        <w:tab w:val="left" w:pos="10076"/>
+        <w:tab w:val="left" w:pos="10992"/>
+        <w:tab w:val="left" w:pos="11908"/>
+        <w:tab w:val="left" w:pos="12824"/>
+        <w:tab w:val="left" w:pos="13740"/>
+        <w:tab w:val="left" w:pos="14656"/>
+      </w:tabs>
+      <w:spacing w:after="0" w:line="240" w:lineRule="auto"/>
+    </w:pPr>
+    <w:rPr>
+      <w:rFonts w:ascii="Courier New" w:eastAsia="Times New Roman" w:hAnsi="Courier New" w:cs="Courier New"/>
+      <w:sz w:val="20"/>
+      <w:szCs w:val="20"/>
+    </w:rPr>
+  </w:style>
+  <w:style w:type="character" w:customStyle="1" w:styleId="HTMLPreformattedChar">
+    <w:name w:val="HTML Preformatted Char"/>
+    <w:basedOn w:val="DefaultParagraphFont"/>
+    <w:link w:val="HTMLPreformatted"/>
+    <w:uiPriority w:val="99"/>
+    <w:semiHidden/>
+    <w:rsid w:val="006E37AB"/>
+    <w:rPr>
+      <w:rFonts w:ascii="Courier New" w:eastAsia="Times New Roman" w:hAnsi="Courier New" w:cs="Courier New"/>
+      <w:sz w:val="20"/>
+      <w:szCs w:val="20"/>
+    </w:rPr>
+  </w:style>
+  <w:style w:type="character" w:styleId="Hyperlink">
+    <w:name w:val="Hyperlink"/>
+    <w:basedOn w:val="DefaultParagraphFont"/>
+    <w:uiPriority w:val="99"/>
+    <w:semiHidden/>
+    <w:unhideWhenUsed/>
+    <w:rsid w:val="006E37AB"/>
+    <w:rPr>
+      <w:color w:val="0000FF"/>
+      <w:u w:val="single"/>
+    </w:rPr>
+  </w:style>
+  <w:style w:type="character" w:customStyle="1" w:styleId="apple-converted-space">
+    <w:name w:val="apple-converted-space"/>
+    <w:basedOn w:val="DefaultParagraphFont"/>
+    <w:rsid w:val="006E37AB"/>
+  </w:style>
+  <w:style w:type="character" w:customStyle="1" w:styleId="rtb">
+    <w:name w:val="rt_b"/>
+    <w:basedOn w:val="DefaultParagraphFont"/>
+    <w:rsid w:val="006E37AB"/>
+  </w:style>
+  <w:style w:type="character" w:customStyle="1" w:styleId="commact">
+    <w:name w:val="commact"/>
+    <w:basedOn w:val="DefaultParagraphFont"/>
+    <w:rsid w:val="006E37AB"/>
+  </w:style>
+  <w:style w:type="character" w:customStyle="1" w:styleId="commvalue">
+    <w:name w:val="commvalue"/>
+    <w:basedOn w:val="DefaultParagraphFont"/>
+    <w:rsid w:val="006E37AB"/>
+  </w:style>
+  <w:style w:type="character" w:customStyle="1" w:styleId="ug-user-title">
+    <w:name w:val="ug-user-title"/>
+    <w:basedOn w:val="DefaultParagraphFont"/>
+    <w:rsid w:val="006E37AB"/>
+  </w:style>
+  <w:style w:type="character" w:customStyle="1" w:styleId="gray1">
+    <w:name w:val="gray1"/>
+    <w:basedOn w:val="DefaultParagraphFont"/>
+    <w:rsid w:val="006E37AB"/>
+  </w:style>
+  <w:style w:type="paragraph" w:customStyle="1" w:styleId="mtop5">
+    <w:name w:val="mtop5"/>
+    <w:basedOn w:val="Normal"/>
+    <w:rsid w:val="006E37AB"/>
+    <w:pPr>
+      <w:spacing w:before="100" w:beforeAutospacing="1" w:after="100" w:afterAutospacing="1" w:line="240" w:lineRule="auto"/>
+    </w:pPr>
+    <w:rPr>
+      <w:rFonts w:ascii="Times New Roman" w:eastAsia="Times New Roman" w:hAnsi="Times New Roman" w:cs="Times New Roman"/>
+      <w:sz w:val="24"/>
+      <w:szCs w:val="24"/>
+    </w:rPr>
+  </w:style>
+  <w:style w:type="paragraph" w:styleId="z-TopofForm">
+    <w:name w:val="HTML Top of Form"/>
+    <w:basedOn w:val="Normal"/>
+    <w:next w:val="Normal"/>
+    <w:link w:val="z-TopofFormChar"/>
+    <w:hidden/>
+    <w:uiPriority w:val="99"/>
+    <w:semiHidden/>
+    <w:unhideWhenUsed/>
+    <w:rsid w:val="006E37AB"/>
+    <w:pPr>
+      <w:pBdr>
+        <w:bottom w:val="single" w:sz="6" w:space="1" w:color="auto"/>
+      </w:pBdr>
+      <w:spacing w:after="0" w:line="240" w:lineRule="auto"/>
+      <w:jc w:val="center"/>
+    </w:pPr>
+    <w:rPr>
+      <w:rFonts w:ascii="Arial" w:eastAsia="Times New Roman" w:hAnsi="Arial" w:cs="Arial"/>
+      <w:vanish/>
+      <w:sz w:val="16"/>
+      <w:szCs w:val="16"/>
+    </w:rPr>
+  </w:style>
+  <w:style w:type="character" w:customStyle="1" w:styleId="z-TopofFormChar">
+    <w:name w:val="z-Top of Form Char"/>
+    <w:basedOn w:val="DefaultParagraphFont"/>
+    <w:link w:val="z-TopofForm"/>
+    <w:uiPriority w:val="99"/>
+    <w:semiHidden/>
+    <w:rsid w:val="006E37AB"/>
+    <w:rPr>
+      <w:rFonts w:ascii="Arial" w:eastAsia="Times New Roman" w:hAnsi="Arial" w:cs="Arial"/>
+      <w:vanish/>
+      <w:sz w:val="16"/>
+      <w:szCs w:val="16"/>
+    </w:rPr>
+  </w:style>
+  <w:style w:type="character" w:customStyle="1" w:styleId="comminfocor">
+    <w:name w:val="comm_infocor"/>
+    <w:basedOn w:val="DefaultParagraphFont"/>
+    <w:rsid w:val="006E37AB"/>
+  </w:style>
+  <w:style w:type="paragraph" w:styleId="z-BottomofForm">
+    <w:name w:val="HTML Bottom of Form"/>
+    <w:basedOn w:val="Normal"/>
+    <w:next w:val="Normal"/>
+    <w:link w:val="z-BottomofFormChar"/>
+    <w:hidden/>
+    <w:uiPriority w:val="99"/>
+    <w:semiHidden/>
+    <w:unhideWhenUsed/>
+    <w:rsid w:val="006E37AB"/>
+    <w:pPr>
+      <w:pBdr>
+        <w:top w:val="single" w:sz="6" w:space="1" w:color="auto"/>
+      </w:pBdr>
+      <w:spacing w:after="0" w:line="240" w:lineRule="auto"/>
+      <w:jc w:val="center"/>
+    </w:pPr>
+    <w:rPr>
+      <w:rFonts w:ascii="Arial" w:eastAsia="Times New Roman" w:hAnsi="Arial" w:cs="Arial"/>
+      <w:vanish/>
+      <w:sz w:val="16"/>
+      <w:szCs w:val="16"/>
+    </w:rPr>
+  </w:style>
+  <w:style w:type="character" w:customStyle="1" w:styleId="z-BottomofFormChar">
+    <w:name w:val="z-Bottom of Form Char"/>
+    <w:basedOn w:val="DefaultParagraphFont"/>
+    <w:link w:val="z-BottomofForm"/>
+    <w:uiPriority w:val="99"/>
+    <w:semiHidden/>
+    <w:rsid w:val="006E37AB"/>
+    <w:rPr>
+      <w:rFonts w:ascii="Arial" w:eastAsia="Times New Roman" w:hAnsi="Arial" w:cs="Arial"/>
+      <w:vanish/>
+      <w:sz w:val="16"/>
+      <w:szCs w:val="16"/>
+    </w:rPr>
+  </w:style>
+  <w:style w:type="character" w:customStyle="1" w:styleId="ug-footer--copy">
+    <w:name w:val="ug-footer--copy"/>
+    <w:basedOn w:val="DefaultParagraphFont"/>
+    <w:rsid w:val="006E37AB"/>
+  </w:style>
+  <w:style w:type="paragraph" w:styleId="BalloonText">
+    <w:name w:val="Balloon Text"/>
+    <w:basedOn w:val="Normal"/>
+    <w:link w:val="BalloonTextChar"/>
+    <w:uiPriority w:val="99"/>
+    <w:semiHidden/>
+    <w:unhideWhenUsed/>
+    <w:rsid w:val="006E37AB"/>
+    <w:pPr>
+      <w:spacing w:after="0" w:line="240" w:lineRule="auto"/>
+    </w:pPr>
+    <w:rPr>
+      <w:rFonts w:ascii="Tahoma" w:hAnsi="Tahoma" w:cs="Tahoma"/>
+      <w:sz w:val="16"/>
+      <w:szCs w:val="16"/>
+    </w:rPr>
+  </w:style>
+  <w:style w:type="character" w:customStyle="1" w:styleId="BalloonTextChar">
+    <w:name w:val="Balloon Text Char"/>
+    <w:basedOn w:val="DefaultParagraphFont"/>
+    <w:link w:val="BalloonText"/>
+    <w:uiPriority w:val="99"/>
+    <w:semiHidden/>
+    <w:rsid w:val="006E37AB"/>
+    <w:rPr>
+      <w:rFonts w:ascii="Tahoma" w:hAnsi="Tahoma" w:cs="Tahoma"/>
+      <w:sz w:val="16"/>
+      <w:szCs w:val="16"/>
+    </w:rPr>
+  </w:style>
 </w:styles>
 </file>
 
@@ -397,6 +3701,225 @@
     <w:uiPriority w:val="99"/>
     <w:semiHidden/>
     <w:unhideWhenUsed/>
+  </w:style>
+  <w:style w:type="paragraph" w:styleId="HTMLPreformatted">
+    <w:name w:val="HTML Preformatted"/>
+    <w:basedOn w:val="Normal"/>
+    <w:link w:val="HTMLPreformattedChar"/>
+    <w:uiPriority w:val="99"/>
+    <w:semiHidden/>
+    <w:unhideWhenUsed/>
+    <w:rsid w:val="006E37AB"/>
+    <w:pPr>
+      <w:tabs>
+        <w:tab w:val="left" w:pos="916"/>
+        <w:tab w:val="left" w:pos="1832"/>
+        <w:tab w:val="left" w:pos="2748"/>
+        <w:tab w:val="left" w:pos="3664"/>
+        <w:tab w:val="left" w:pos="4580"/>
+        <w:tab w:val="left" w:pos="5496"/>
+        <w:tab w:val="left" w:pos="6412"/>
+        <w:tab w:val="left" w:pos="7328"/>
+        <w:tab w:val="left" w:pos="8244"/>
+        <w:tab w:val="left" w:pos="9160"/>
+        <w:tab w:val="left" w:pos="10076"/>
+        <w:tab w:val="left" w:pos="10992"/>
+        <w:tab w:val="left" w:pos="11908"/>
+        <w:tab w:val="left" w:pos="12824"/>
+        <w:tab w:val="left" w:pos="13740"/>
+        <w:tab w:val="left" w:pos="14656"/>
+      </w:tabs>
+      <w:spacing w:after="0" w:line="240" w:lineRule="auto"/>
+    </w:pPr>
+    <w:rPr>
+      <w:rFonts w:ascii="Courier New" w:eastAsia="Times New Roman" w:hAnsi="Courier New" w:cs="Courier New"/>
+      <w:sz w:val="20"/>
+      <w:szCs w:val="20"/>
+    </w:rPr>
+  </w:style>
+  <w:style w:type="character" w:customStyle="1" w:styleId="HTMLPreformattedChar">
+    <w:name w:val="HTML Preformatted Char"/>
+    <w:basedOn w:val="DefaultParagraphFont"/>
+    <w:link w:val="HTMLPreformatted"/>
+    <w:uiPriority w:val="99"/>
+    <w:semiHidden/>
+    <w:rsid w:val="006E37AB"/>
+    <w:rPr>
+      <w:rFonts w:ascii="Courier New" w:eastAsia="Times New Roman" w:hAnsi="Courier New" w:cs="Courier New"/>
+      <w:sz w:val="20"/>
+      <w:szCs w:val="20"/>
+    </w:rPr>
+  </w:style>
+  <w:style w:type="character" w:styleId="Hyperlink">
+    <w:name w:val="Hyperlink"/>
+    <w:basedOn w:val="DefaultParagraphFont"/>
+    <w:uiPriority w:val="99"/>
+    <w:semiHidden/>
+    <w:unhideWhenUsed/>
+    <w:rsid w:val="006E37AB"/>
+    <w:rPr>
+      <w:color w:val="0000FF"/>
+      <w:u w:val="single"/>
+    </w:rPr>
+  </w:style>
+  <w:style w:type="character" w:customStyle="1" w:styleId="apple-converted-space">
+    <w:name w:val="apple-converted-space"/>
+    <w:basedOn w:val="DefaultParagraphFont"/>
+    <w:rsid w:val="006E37AB"/>
+  </w:style>
+  <w:style w:type="character" w:customStyle="1" w:styleId="rtb">
+    <w:name w:val="rt_b"/>
+    <w:basedOn w:val="DefaultParagraphFont"/>
+    <w:rsid w:val="006E37AB"/>
+  </w:style>
+  <w:style w:type="character" w:customStyle="1" w:styleId="commact">
+    <w:name w:val="commact"/>
+    <w:basedOn w:val="DefaultParagraphFont"/>
+    <w:rsid w:val="006E37AB"/>
+  </w:style>
+  <w:style w:type="character" w:customStyle="1" w:styleId="commvalue">
+    <w:name w:val="commvalue"/>
+    <w:basedOn w:val="DefaultParagraphFont"/>
+    <w:rsid w:val="006E37AB"/>
+  </w:style>
+  <w:style w:type="character" w:customStyle="1" w:styleId="ug-user-title">
+    <w:name w:val="ug-user-title"/>
+    <w:basedOn w:val="DefaultParagraphFont"/>
+    <w:rsid w:val="006E37AB"/>
+  </w:style>
+  <w:style w:type="character" w:customStyle="1" w:styleId="gray1">
+    <w:name w:val="gray1"/>
+    <w:basedOn w:val="DefaultParagraphFont"/>
+    <w:rsid w:val="006E37AB"/>
+  </w:style>
+  <w:style w:type="paragraph" w:customStyle="1" w:styleId="mtop5">
+    <w:name w:val="mtop5"/>
+    <w:basedOn w:val="Normal"/>
+    <w:rsid w:val="006E37AB"/>
+    <w:pPr>
+      <w:spacing w:before="100" w:beforeAutospacing="1" w:after="100" w:afterAutospacing="1" w:line="240" w:lineRule="auto"/>
+    </w:pPr>
+    <w:rPr>
+      <w:rFonts w:ascii="Times New Roman" w:eastAsia="Times New Roman" w:hAnsi="Times New Roman" w:cs="Times New Roman"/>
+      <w:sz w:val="24"/>
+      <w:szCs w:val="24"/>
+    </w:rPr>
+  </w:style>
+  <w:style w:type="paragraph" w:styleId="z-TopofForm">
+    <w:name w:val="HTML Top of Form"/>
+    <w:basedOn w:val="Normal"/>
+    <w:next w:val="Normal"/>
+    <w:link w:val="z-TopofFormChar"/>
+    <w:hidden/>
+    <w:uiPriority w:val="99"/>
+    <w:semiHidden/>
+    <w:unhideWhenUsed/>
+    <w:rsid w:val="006E37AB"/>
+    <w:pPr>
+      <w:pBdr>
+        <w:bottom w:val="single" w:sz="6" w:space="1" w:color="auto"/>
+      </w:pBdr>
+      <w:spacing w:after="0" w:line="240" w:lineRule="auto"/>
+      <w:jc w:val="center"/>
+    </w:pPr>
+    <w:rPr>
+      <w:rFonts w:ascii="Arial" w:eastAsia="Times New Roman" w:hAnsi="Arial" w:cs="Arial"/>
+      <w:vanish/>
+      <w:sz w:val="16"/>
+      <w:szCs w:val="16"/>
+    </w:rPr>
+  </w:style>
+  <w:style w:type="character" w:customStyle="1" w:styleId="z-TopofFormChar">
+    <w:name w:val="z-Top of Form Char"/>
+    <w:basedOn w:val="DefaultParagraphFont"/>
+    <w:link w:val="z-TopofForm"/>
+    <w:uiPriority w:val="99"/>
+    <w:semiHidden/>
+    <w:rsid w:val="006E37AB"/>
+    <w:rPr>
+      <w:rFonts w:ascii="Arial" w:eastAsia="Times New Roman" w:hAnsi="Arial" w:cs="Arial"/>
+      <w:vanish/>
+      <w:sz w:val="16"/>
+      <w:szCs w:val="16"/>
+    </w:rPr>
+  </w:style>
+  <w:style w:type="character" w:customStyle="1" w:styleId="comminfocor">
+    <w:name w:val="comm_infocor"/>
+    <w:basedOn w:val="DefaultParagraphFont"/>
+    <w:rsid w:val="006E37AB"/>
+  </w:style>
+  <w:style w:type="paragraph" w:styleId="z-BottomofForm">
+    <w:name w:val="HTML Bottom of Form"/>
+    <w:basedOn w:val="Normal"/>
+    <w:next w:val="Normal"/>
+    <w:link w:val="z-BottomofFormChar"/>
+    <w:hidden/>
+    <w:uiPriority w:val="99"/>
+    <w:semiHidden/>
+    <w:unhideWhenUsed/>
+    <w:rsid w:val="006E37AB"/>
+    <w:pPr>
+      <w:pBdr>
+        <w:top w:val="single" w:sz="6" w:space="1" w:color="auto"/>
+      </w:pBdr>
+      <w:spacing w:after="0" w:line="240" w:lineRule="auto"/>
+      <w:jc w:val="center"/>
+    </w:pPr>
+    <w:rPr>
+      <w:rFonts w:ascii="Arial" w:eastAsia="Times New Roman" w:hAnsi="Arial" w:cs="Arial"/>
+      <w:vanish/>
+      <w:sz w:val="16"/>
+      <w:szCs w:val="16"/>
+    </w:rPr>
+  </w:style>
+  <w:style w:type="character" w:customStyle="1" w:styleId="z-BottomofFormChar">
+    <w:name w:val="z-Bottom of Form Char"/>
+    <w:basedOn w:val="DefaultParagraphFont"/>
+    <w:link w:val="z-BottomofForm"/>
+    <w:uiPriority w:val="99"/>
+    <w:semiHidden/>
+    <w:rsid w:val="006E37AB"/>
+    <w:rPr>
+      <w:rFonts w:ascii="Arial" w:eastAsia="Times New Roman" w:hAnsi="Arial" w:cs="Arial"/>
+      <w:vanish/>
+      <w:sz w:val="16"/>
+      <w:szCs w:val="16"/>
+    </w:rPr>
+  </w:style>
+  <w:style w:type="character" w:customStyle="1" w:styleId="ug-footer--copy">
+    <w:name w:val="ug-footer--copy"/>
+    <w:basedOn w:val="DefaultParagraphFont"/>
+    <w:rsid w:val="006E37AB"/>
+  </w:style>
+  <w:style w:type="paragraph" w:styleId="BalloonText">
+    <w:name w:val="Balloon Text"/>
+    <w:basedOn w:val="Normal"/>
+    <w:link w:val="BalloonTextChar"/>
+    <w:uiPriority w:val="99"/>
+    <w:semiHidden/>
+    <w:unhideWhenUsed/>
+    <w:rsid w:val="006E37AB"/>
+    <w:pPr>
+      <w:spacing w:after="0" w:line="240" w:lineRule="auto"/>
+    </w:pPr>
+    <w:rPr>
+      <w:rFonts w:ascii="Tahoma" w:hAnsi="Tahoma" w:cs="Tahoma"/>
+      <w:sz w:val="16"/>
+      <w:szCs w:val="16"/>
+    </w:rPr>
+  </w:style>
+  <w:style w:type="character" w:customStyle="1" w:styleId="BalloonTextChar">
+    <w:name w:val="Balloon Text Char"/>
+    <w:basedOn w:val="DefaultParagraphFont"/>
+    <w:link w:val="BalloonText"/>
+    <w:uiPriority w:val="99"/>
+    <w:semiHidden/>
+    <w:rsid w:val="006E37AB"/>
+    <w:rPr>
+      <w:rFonts w:ascii="Tahoma" w:hAnsi="Tahoma" w:cs="Tahoma"/>
+      <w:sz w:val="16"/>
+      <w:szCs w:val="16"/>
+    </w:rPr>
   </w:style>
 </w:styles>
 </file>
